--- a/Capstone Project Cormac McElhinney SBS23102_Thesis.docx
+++ b/Capstone Project Cormac McElhinney SBS23102_Thesis.docx
@@ -876,6 +876,7 @@
                                     <w:color w:val="555555"/>
                                     <w:sz w:val="20"/>
                                     <w:szCs w:val="20"/>
+                                    <w:highlight w:val="yellow"/>
                                     <w:shd w:val="clear" w:color="auto" w:fill="FFFFFF"/>
                                   </w:rPr>
                                   <w:alias w:val="Author"/>
@@ -902,49 +903,10 @@
                                         <w:color w:val="555555"/>
                                         <w:sz w:val="20"/>
                                         <w:szCs w:val="20"/>
+                                        <w:highlight w:val="yellow"/>
                                         <w:shd w:val="clear" w:color="auto" w:fill="FFFFFF"/>
                                       </w:rPr>
-                                      <w:t xml:space="preserve">cormac mcelhinney / Student No.: sbs23102          </w:t>
-                                    </w:r>
-                                    <w:r>
-                                      <w:rPr>
-                                        <w:rFonts w:ascii="Open Sans" w:hAnsi="Open Sans" w:cs="Open Sans"/>
-                                        <w:color w:val="555555"/>
-                                        <w:sz w:val="20"/>
-                                        <w:szCs w:val="20"/>
-                                        <w:shd w:val="clear" w:color="auto" w:fill="FFFFFF"/>
-                                      </w:rPr>
-                                      <w:t xml:space="preserve">                                                        </w:t>
-                                    </w:r>
-                                    <w:r>
-                                      <w:rPr>
-                                        <w:rFonts w:ascii="Open Sans" w:hAnsi="Open Sans" w:cs="Open Sans"/>
-                                        <w:color w:val="555555"/>
-                                        <w:sz w:val="20"/>
-                                        <w:szCs w:val="20"/>
-                                        <w:shd w:val="clear" w:color="auto" w:fill="FFFFFF"/>
-                                      </w:rPr>
-                                      <w:t>Word count 3287 (15000 words</w:t>
-                                    </w:r>
-                                    <w:r>
-                                      <w:rPr>
-                                        <w:rFonts w:ascii="Open Sans" w:hAnsi="Open Sans" w:cs="Open Sans"/>
-                                        <w:color w:val="555555"/>
-                                        <w:sz w:val="20"/>
-                                        <w:szCs w:val="20"/>
-                                        <w:shd w:val="clear" w:color="auto" w:fill="FFFFFF"/>
-                                      </w:rPr>
-                                      <w:t>)</w:t>
-                                    </w:r>
-                                    <w:r>
-                                      <w:rPr>
-                                        <w:rFonts w:ascii="Open Sans" w:hAnsi="Open Sans" w:cs="Open Sans"/>
-                                        <w:color w:val="555555"/>
-                                        <w:sz w:val="20"/>
-                                        <w:szCs w:val="20"/>
-                                        <w:shd w:val="clear" w:color="auto" w:fill="FFFFFF"/>
-                                      </w:rPr>
-                                      <w:t xml:space="preserve"> excl. supporting content https://moodle.cct.ie/course/view.php?id=2649</w:t>
+                                      <w:t>cormac mcelhinney / Student No.: sbs23102                                                                    Word count 3287 excl. supporting content</w:t>
                                     </w:r>
                                   </w:p>
                                 </w:sdtContent>
@@ -1027,6 +989,7 @@
                               <w:color w:val="555555"/>
                               <w:sz w:val="20"/>
                               <w:szCs w:val="20"/>
+                              <w:highlight w:val="yellow"/>
                               <w:shd w:val="clear" w:color="auto" w:fill="FFFFFF"/>
                             </w:rPr>
                             <w:alias w:val="Author"/>
@@ -1053,49 +1016,10 @@
                                   <w:color w:val="555555"/>
                                   <w:sz w:val="20"/>
                                   <w:szCs w:val="20"/>
+                                  <w:highlight w:val="yellow"/>
                                   <w:shd w:val="clear" w:color="auto" w:fill="FFFFFF"/>
                                 </w:rPr>
-                                <w:t xml:space="preserve">cormac mcelhinney / Student No.: sbs23102          </w:t>
-                              </w:r>
-                              <w:r>
-                                <w:rPr>
-                                  <w:rFonts w:ascii="Open Sans" w:hAnsi="Open Sans" w:cs="Open Sans"/>
-                                  <w:color w:val="555555"/>
-                                  <w:sz w:val="20"/>
-                                  <w:szCs w:val="20"/>
-                                  <w:shd w:val="clear" w:color="auto" w:fill="FFFFFF"/>
-                                </w:rPr>
-                                <w:t xml:space="preserve">                                                        </w:t>
-                              </w:r>
-                              <w:r>
-                                <w:rPr>
-                                  <w:rFonts w:ascii="Open Sans" w:hAnsi="Open Sans" w:cs="Open Sans"/>
-                                  <w:color w:val="555555"/>
-                                  <w:sz w:val="20"/>
-                                  <w:szCs w:val="20"/>
-                                  <w:shd w:val="clear" w:color="auto" w:fill="FFFFFF"/>
-                                </w:rPr>
-                                <w:t>Word count 3287 (15000 words</w:t>
-                              </w:r>
-                              <w:r>
-                                <w:rPr>
-                                  <w:rFonts w:ascii="Open Sans" w:hAnsi="Open Sans" w:cs="Open Sans"/>
-                                  <w:color w:val="555555"/>
-                                  <w:sz w:val="20"/>
-                                  <w:szCs w:val="20"/>
-                                  <w:shd w:val="clear" w:color="auto" w:fill="FFFFFF"/>
-                                </w:rPr>
-                                <w:t>)</w:t>
-                              </w:r>
-                              <w:r>
-                                <w:rPr>
-                                  <w:rFonts w:ascii="Open Sans" w:hAnsi="Open Sans" w:cs="Open Sans"/>
-                                  <w:color w:val="555555"/>
-                                  <w:sz w:val="20"/>
-                                  <w:szCs w:val="20"/>
-                                  <w:shd w:val="clear" w:color="auto" w:fill="FFFFFF"/>
-                                </w:rPr>
-                                <w:t xml:space="preserve"> excl. supporting content https://moodle.cct.ie/course/view.php?id=2649</w:t>
+                                <w:t>cormac mcelhinney / Student No.: sbs23102                                                                    Word count 3287 excl. supporting content</w:t>
                               </w:r>
                             </w:p>
                           </w:sdtContent>
@@ -2292,6 +2216,12 @@
                 <w:noProof/>
                 <w:webHidden/>
               </w:rPr>
+            </w:r>
+            <w:r>
+              <w:rPr>
+                <w:noProof/>
+                <w:webHidden/>
+              </w:rPr>
               <w:fldChar w:fldCharType="separate"/>
             </w:r>
             <w:r>
@@ -2434,6 +2364,12 @@
                 <w:webHidden/>
               </w:rPr>
               <w:instrText xml:space="preserve"> PAGEREF _Toc150289532 \h </w:instrText>
+            </w:r>
+            <w:r>
+              <w:rPr>
+                <w:noProof/>
+                <w:webHidden/>
+              </w:rPr>
             </w:r>
             <w:r>
               <w:rPr>
@@ -4365,24 +4301,148 @@
     </w:p>
     <w:p>
       <w:r>
-        <w:rPr>
-          <w:highlight w:val="yellow"/>
-        </w:rPr>
-        <w:t xml:space="preserve">This research explores the use of Convolutional Neural Networks (CNNs) and big data processing techniques for the automated classification of food products based on </w:t>
-      </w:r>
-      <w:proofErr w:type="gramStart"/>
-      <w:r>
-        <w:rPr>
-          <w:highlight w:val="yellow"/>
-        </w:rPr>
-        <w:t>publicly-sourced</w:t>
-      </w:r>
-      <w:proofErr w:type="gramEnd"/>
-      <w:r>
-        <w:rPr>
-          <w:highlight w:val="yellow"/>
-        </w:rPr>
-        <w:t xml:space="preserve"> unprocessed images. With the increasing importance of big data in various domains, including food chains and agriculture, this study addresses the need for efficient and accurate methods for the classification of foods from images. This starts with a comprehensive literature review, examining the current state of the art in artificial neural networks, specifically CNNs, for food product classification based on image data. Simultaneously, a large-scale dataset of food product information was collected from a related online source, namely Open Food Facts. A CNN architecture specialised for food product classification was developed, with a focus on optimising model architecture and hyperparameters. The study also integrates state-of-the-art big data processing and storage techniques into the research workflow, aligning with the trends identified in the literature. The research question addressed is the effectiveness of this integrated approach compared to traditional manual methods for food classification. The study emphasizes the importance of high-quality and extensive datasets, highlighting the challenges in recognizing visually complex and diverse food images. Results show that the developed CNN model achieves a high accuracy rate during training and less so for the validated results, indicating the potential for overfitting. To mitigate this, hyperparameter tuning was conducted, with a focus on learning rate and dropout rate. The findings emphasize the delicate balance between model complexity and efficiency, with various techniques explored to enhance the model's performance.</w:t>
+        <w:t>This research explores the use of Convolutional Neural Networks (CNNs) for the automated classification</w:t>
+      </w:r>
+      <w:r>
+        <w:t xml:space="preserve"> and profiling</w:t>
+      </w:r>
+      <w:r>
+        <w:t xml:space="preserve"> of food products based on publicly-sourced </w:t>
+      </w:r>
+      <w:r>
+        <w:t>data</w:t>
+      </w:r>
+      <w:r>
+        <w:t>.</w:t>
+      </w:r>
+      <w:r>
+        <w:t xml:space="preserve"> </w:t>
+      </w:r>
+      <w:r>
+        <w:t xml:space="preserve">With </w:t>
+      </w:r>
+      <w:r>
+        <w:t xml:space="preserve">so many food </w:t>
+      </w:r>
+      <w:r>
+        <w:t xml:space="preserve">products available to consumers worldwide </w:t>
+      </w:r>
+      <w:r>
+        <w:t xml:space="preserve">and </w:t>
+      </w:r>
+      <w:r>
+        <w:t xml:space="preserve">by default, </w:t>
+      </w:r>
+      <w:r>
+        <w:t>their labels</w:t>
+      </w:r>
+      <w:r>
+        <w:t>,</w:t>
+      </w:r>
+      <w:r>
+        <w:t xml:space="preserve"> </w:t>
+      </w:r>
+      <w:r>
+        <w:t xml:space="preserve">presents </w:t>
+      </w:r>
+      <w:r>
+        <w:t xml:space="preserve">a </w:t>
+      </w:r>
+      <w:r>
+        <w:t xml:space="preserve">challenging task </w:t>
+      </w:r>
+      <w:r>
+        <w:t xml:space="preserve">for food business operators to conform to the complex regulations and </w:t>
+      </w:r>
+      <w:r>
+        <w:t>for regulators to verify compliance</w:t>
+      </w:r>
+      <w:r>
+        <w:t xml:space="preserve"> with the</w:t>
+      </w:r>
+      <w:r>
+        <w:t>se</w:t>
+      </w:r>
+      <w:r>
+        <w:t xml:space="preserve"> requirements. </w:t>
+      </w:r>
+      <w:r>
+        <w:t>With the increasing importance of</w:t>
+      </w:r>
+      <w:r>
+        <w:t xml:space="preserve"> </w:t>
+      </w:r>
+      <w:r>
+        <w:t>data</w:t>
+      </w:r>
+      <w:r>
+        <w:t xml:space="preserve"> analytics</w:t>
+      </w:r>
+      <w:r>
+        <w:t xml:space="preserve"> in various domains, including food chains and agriculture, this study addresses the need for efficient and accurate methods for the classification</w:t>
+      </w:r>
+      <w:r>
+        <w:t xml:space="preserve"> and </w:t>
+      </w:r>
+      <w:r>
+        <w:t>eco</w:t>
+      </w:r>
+      <w:r>
+        <w:t xml:space="preserve"> </w:t>
+      </w:r>
+      <w:r>
+        <w:t xml:space="preserve">/ nutritional </w:t>
+      </w:r>
+      <w:r>
+        <w:t>profiling</w:t>
+      </w:r>
+      <w:r>
+        <w:t xml:space="preserve"> of foods </w:t>
+      </w:r>
+      <w:r>
+        <w:t>in a timely manner</w:t>
+      </w:r>
+      <w:r>
+        <w:t xml:space="preserve">. This starts with a comprehensive literature review, examining the current state of the art in artificial neural networks, specifically CNNs, for food product classification </w:t>
+      </w:r>
+      <w:r>
+        <w:t xml:space="preserve">and profiling </w:t>
+      </w:r>
+      <w:r>
+        <w:t xml:space="preserve">based on image data. Simultaneously, a large-scale dataset of food product information was collected from a related online source, namely Open Food Facts. A CNN architecture specialised for food product classification was developed, with a focus on optimising model architecture and hyperparameters. The study also integrates </w:t>
+      </w:r>
+      <w:r>
+        <w:t xml:space="preserve">the development of a </w:t>
+      </w:r>
+      <w:r>
+        <w:t xml:space="preserve">tool for end users using </w:t>
+      </w:r>
+      <w:r>
+        <w:t xml:space="preserve">stream-lit </w:t>
+      </w:r>
+      <w:r>
+        <w:t>into the research workflow, aligning with the trends identified in the literature. The research question addressed the effectiveness of this integrated approach compared to traditional manual methods for food classification. The study emphasizes the importance of high-quality and extensive datasets, highlighting the challenges in recognizing visually complex and diverse food images. Results show that the developed CNN model</w:t>
+      </w:r>
+      <w:r>
+        <w:t>s</w:t>
+      </w:r>
+      <w:r>
+        <w:t xml:space="preserve"> achieve</w:t>
+      </w:r>
+      <w:r>
+        <w:t xml:space="preserve"> generally</w:t>
+      </w:r>
+      <w:r>
+        <w:t xml:space="preserve"> high accuracy rate during training and less so for the validated results, indicating the potential for overfitting. To mitigate this, hyperparameter tuning was conducted, with a focus on learning rate</w:t>
+      </w:r>
+      <w:r>
+        <w:t>, optimizer type</w:t>
+      </w:r>
+      <w:r>
+        <w:t xml:space="preserve"> and dropout rate. The findings emphasize the delicate balance between model complexity and efficiency, with various techniques explored to enhance the model's performance.</w:t>
+      </w:r>
+      <w:r>
+        <w:t xml:space="preserve"> Following this back end work a front end User interface was developed and publicly available.</w:t>
       </w:r>
     </w:p>
     <w:p>
@@ -4407,7 +4467,6 @@
           <w:color w:val="auto"/>
           <w:sz w:val="24"/>
           <w:szCs w:val="24"/>
-          <w:highlight w:val="yellow"/>
         </w:rPr>
       </w:pPr>
       <w:bookmarkStart w:id="5" w:name="_Toc150289528"/>
@@ -4417,30 +4476,35 @@
           <w:color w:val="auto"/>
           <w:sz w:val="24"/>
           <w:szCs w:val="24"/>
-          <w:highlight w:val="yellow"/>
-        </w:rPr>
-        <w:t>Big data (BD) is a critical technology for future research in food chains, agriculture, and other sectors of the economy (Sonka 2014). BD is defined as “a conglomeration of the booming volume of heterogeneous data sets, which is so huge and intricate that processing it becomes difficult, using the existing database management tools” (Subudhi et al. 2019, p.2). It can be understood as the processing and analysis of large data sets obtained from various sources such as online user interactions, consumer-generated content, commercial transactions, sensor devices, monitoring systems or any other consumer tracking tools (Li et al. 2019). Bid data also refers to the massive amounts of digital information about human activities, which are generated by a wide range of high-throughput tools and technologies (Marchetti 2016).</w:t>
-      </w:r>
-    </w:p>
-    <w:p>
-      <w:pPr>
-        <w:pStyle w:val="Heading1"/>
+        </w:rPr>
+        <w:t xml:space="preserve">Traditional and manual methods for assessing the nutritional profiles or ecological impact of foods is labour intensive and can be inaccurate as they are reliant on someone scribing the information from the product in the shop for classification in a system for further analysis </w:t>
+      </w:r>
+      <w:r>
         <w:rPr>
           <w:rFonts w:ascii="Times New Roman" w:hAnsi="Times New Roman" w:cs="Times New Roman"/>
           <w:color w:val="auto"/>
           <w:sz w:val="24"/>
           <w:szCs w:val="24"/>
         </w:rPr>
-      </w:pPr>
+        <w:t xml:space="preserve">which is time consuming, labour intensive and </w:t>
+      </w:r>
       <w:r>
         <w:rPr>
           <w:rFonts w:ascii="Times New Roman" w:hAnsi="Times New Roman" w:cs="Times New Roman"/>
           <w:color w:val="auto"/>
           <w:sz w:val="24"/>
           <w:szCs w:val="24"/>
-          <w:highlight w:val="yellow"/>
-        </w:rPr>
-        <w:t>Traditional and manual methods for assessing the nutritional profiles or ecological impact of foods is labour intensive and can be inaccurate as they are reliant on someone scribing the information from the product in the shop for classification in a system for further analysis (Lohala, Alsadoon et al. 2021). To assess whether a food product conforms with the respective legislation, it must be categories by food type i.e., is the food a cheese or a beverage for example and by sub-type. Recent research by (Ciocca, Napoletano and Schettini 2017) identified how supervised machine-learning systems were proposed to solve a similar problem, based on visual features of food images, to overcome the limitation of traditional food recognition and classification approaches. Machine-learning techniques used in these classifications include Support Vector Machine (SVM), K-Nearest Neighbours (K-NN) and Artificial Neural Network (ANN) (Ciocca, Napoletano and Schettini 2017) . However, the performance of these machine learning techniques is not perfect because they include several automated learning steps to train the model and this would require manual features engineering to predict the actions from the datasets correctly (Lohala, Alsadoon et al. 2021). The latest trend in this domain is the application of Convolutional Neural Network (CNN) techniques that are based on Deep Learning to handle the highly non-linear relationships between the image class and image datasets, making it very suitable to use CNN for food classification based on images  (Murphy 2016).</w:t>
+        </w:rPr>
+        <w:t xml:space="preserve">can be prone to errors </w:t>
+      </w:r>
+      <w:r>
+        <w:rPr>
+          <w:rFonts w:ascii="Times New Roman" w:hAnsi="Times New Roman" w:cs="Times New Roman"/>
+          <w:color w:val="auto"/>
+          <w:sz w:val="24"/>
+          <w:szCs w:val="24"/>
+        </w:rPr>
+        <w:t>(Lohala, Alsadoon et al. 2021). To assess whether a food product conforms with the respective legislation, it must be categories by food type i.e., is the food a cheese or a beverage for example and by sub-type. Recent research by (Ciocca, Napoletano and Schettini 2017) identified how supervised machine-learning systems were proposed to solve a similar problem, based on visual features of food images, to overcome the limitation of traditional food recognition and classification approaches. Machine-learning techniques used in these classifications include Support Vector Machine (SVM), K-Nearest Neighbours (K-NN) and Artificial Neural Network (ANN) (Ciocca, Napoletano and Schettini 2017) . However, the performance of these machine learning techniques is not perfect because they include several automated learning steps to train the model and this would require manual features engineering to predict the actions from the datasets correctly (Lohala, Alsadoon et al. 2021). The latest trend in this domain is the application of Convolutional Neural Network (CNN) techniques that are based on Deep Learning to handle the highly non-linear relationships between the image class and image datasets, making it very suitable to use CNN for food classification based on images  (Murphy 2016).</w:t>
       </w:r>
     </w:p>
     <w:p>
@@ -4555,7 +4619,6 @@
         <w:rPr>
           <w:rFonts w:ascii="Times New Roman" w:hAnsi="Times New Roman" w:cs="Times New Roman"/>
         </w:rPr>
-        <w:lastRenderedPageBreak/>
         <w:t>Technical Objectives</w:t>
       </w:r>
       <w:bookmarkEnd w:id="7"/>
@@ -4644,27 +4707,7 @@
           <w:szCs w:val="24"/>
           <w:lang w:val="en-US"/>
         </w:rPr>
-        <w:t>Systematically fine-</w:t>
-      </w:r>
-      <w:proofErr w:type="gramStart"/>
-      <w:r>
-        <w:rPr>
-          <w:rFonts w:ascii="Times New Roman" w:hAnsi="Times New Roman" w:cs="Times New Roman"/>
-          <w:sz w:val="24"/>
-          <w:szCs w:val="24"/>
-          <w:lang w:val="en-US"/>
-        </w:rPr>
-        <w:t>tune</w:t>
-      </w:r>
-      <w:proofErr w:type="gramEnd"/>
-      <w:r>
-        <w:rPr>
-          <w:rFonts w:ascii="Times New Roman" w:hAnsi="Times New Roman" w:cs="Times New Roman"/>
-          <w:sz w:val="24"/>
-          <w:szCs w:val="24"/>
-          <w:lang w:val="en-US"/>
-        </w:rPr>
-        <w:t xml:space="preserve"> the CNN model's hyperparameters, such as learning rates, batch sizes, and layer configurations, to optimize its performance using Grid search CV. </w:t>
+        <w:t xml:space="preserve">Systematically fine-tune the CNN model's hyperparameters, such as learning rates, batch sizes, and layer configurations, to optimize its performance using Grid search CV. </w:t>
       </w:r>
     </w:p>
     <w:p>
@@ -4708,340 +4751,465 @@
           <w:szCs w:val="24"/>
           <w:lang w:val="en-US"/>
         </w:rPr>
-        <w:t xml:space="preserve"> help interpret and explain why </w:t>
-      </w:r>
-      <w:proofErr w:type="gramStart"/>
-      <w:r>
-        <w:rPr>
-          <w:rFonts w:ascii="Times New Roman" w:hAnsi="Times New Roman" w:cs="Times New Roman"/>
-          <w:sz w:val="24"/>
-          <w:szCs w:val="24"/>
-          <w:lang w:val="en-US"/>
-        </w:rPr>
-        <w:t>the CNN</w:t>
-      </w:r>
-      <w:proofErr w:type="gramEnd"/>
-      <w:r>
-        <w:rPr>
-          <w:rFonts w:ascii="Times New Roman" w:hAnsi="Times New Roman" w:cs="Times New Roman"/>
-          <w:sz w:val="24"/>
-          <w:szCs w:val="24"/>
-          <w:lang w:val="en-US"/>
-        </w:rPr>
-        <w:t xml:space="preserve"> makes specific nutrition score predictions. </w:t>
+        <w:t xml:space="preserve"> help interpret and explain why the CNN makes specific nutrition score predictions. </w:t>
       </w:r>
     </w:p>
     <w:p>
-      <w:r>
+      <w:pPr>
         <w:rPr>
           <w:highlight w:val="yellow"/>
         </w:rPr>
-        <w:t xml:space="preserve">2. Relevance Communication partners (CP) are defined by Kent-Walsh and McNaughton (2005) as people who either compose the AAC user's personal life (family and friends) or retain an education or care nature towards the individual (e.g.: teachers, health care professionals). However, the authors attest that very little attention has been given to the improvement of AAC learning methods for CP intervention programs. A solution focused on improving the learning methods specifically for </w:t>
-      </w:r>
-      <w:proofErr w:type="spellStart"/>
+      </w:pPr>
       <w:r>
         <w:rPr>
           <w:highlight w:val="yellow"/>
         </w:rPr>
-        <w:t>L</w:t>
-      </w:r>
-      <w:r>
-        <w:rPr>
-          <w:highlight w:val="yellow"/>
-        </w:rPr>
-        <w:t>á</w:t>
-      </w:r>
-      <w:r>
-        <w:rPr>
-          <w:highlight w:val="yellow"/>
-        </w:rPr>
-        <w:t>mh</w:t>
-      </w:r>
-      <w:proofErr w:type="spellEnd"/>
-      <w:r>
-        <w:rPr>
-          <w:highlight w:val="yellow"/>
-        </w:rPr>
-        <w:t xml:space="preserve"> language communication partners may be proposed considering the fragility of this field according to the authors presented in the literature review. Such a solution would not extinguish the practicality and the portability that Wilkinson and Hennig (2007) highlight as the main advantages of KWS </w:t>
-      </w:r>
-      <w:proofErr w:type="gramStart"/>
-      <w:r>
-        <w:rPr>
-          <w:highlight w:val="yellow"/>
-        </w:rPr>
-        <w:t>languages, once</w:t>
-      </w:r>
-      <w:proofErr w:type="gramEnd"/>
-      <w:r>
-        <w:rPr>
-          <w:highlight w:val="yellow"/>
-        </w:rPr>
-        <w:t xml:space="preserve"> the assisting tool would not be introduced in the direct relation between the user and their communication partner. 2 Instead, a data analytics supporting alternative could be applied at the preparation of the communication partners, in a stage of the learning process that Kent-Walsh and McNaughton (2005) classify as "Controlled Practice and Feedback". The latter consists in a controlled environment with only the communication partner, the </w:t>
-      </w:r>
-      <w:proofErr w:type="spellStart"/>
-      <w:r>
-        <w:rPr>
-          <w:highlight w:val="yellow"/>
-        </w:rPr>
-        <w:t>L</w:t>
-      </w:r>
-      <w:r>
-        <w:rPr>
-          <w:highlight w:val="yellow"/>
-        </w:rPr>
-        <w:t>á</w:t>
-      </w:r>
-      <w:r>
-        <w:rPr>
-          <w:highlight w:val="yellow"/>
-        </w:rPr>
-        <w:t>mh</w:t>
-      </w:r>
-      <w:proofErr w:type="spellEnd"/>
-      <w:r>
-        <w:rPr>
-          <w:highlight w:val="yellow"/>
-        </w:rPr>
-        <w:t xml:space="preserve"> user and an instructor. In this context, if a Deep Neural Network model </w:t>
-      </w:r>
-      <w:proofErr w:type="gramStart"/>
-      <w:r>
-        <w:rPr>
-          <w:highlight w:val="yellow"/>
-        </w:rPr>
-        <w:t>is able to</w:t>
-      </w:r>
-      <w:proofErr w:type="gramEnd"/>
-      <w:r>
-        <w:rPr>
-          <w:highlight w:val="yellow"/>
-        </w:rPr>
-        <w:t xml:space="preserve"> classify </w:t>
-      </w:r>
-      <w:proofErr w:type="spellStart"/>
-      <w:r>
-        <w:rPr>
-          <w:highlight w:val="yellow"/>
-        </w:rPr>
-        <w:t>L</w:t>
-      </w:r>
-      <w:r>
-        <w:rPr>
-          <w:highlight w:val="yellow"/>
-        </w:rPr>
-        <w:t>á</w:t>
-      </w:r>
-      <w:r>
-        <w:rPr>
-          <w:highlight w:val="yellow"/>
-        </w:rPr>
-        <w:t>mh</w:t>
-      </w:r>
-      <w:proofErr w:type="spellEnd"/>
-      <w:r>
-        <w:rPr>
-          <w:highlight w:val="yellow"/>
-        </w:rPr>
-        <w:t xml:space="preserve"> signs in real time, this model can be used in the "Controlled Practice and Feedback" stage, giving the communication partner the possibility to train the learnt signs more often. Hence, the CP acquires confidence and knowledge to be able to use the language in a natural environment, directly with the AAC/</w:t>
-      </w:r>
-      <w:proofErr w:type="spellStart"/>
-      <w:r>
-        <w:rPr>
-          <w:highlight w:val="yellow"/>
-        </w:rPr>
-        <w:t>L</w:t>
-      </w:r>
-      <w:r>
-        <w:rPr>
-          <w:highlight w:val="yellow"/>
-        </w:rPr>
-        <w:t>á</w:t>
-      </w:r>
-      <w:r>
-        <w:rPr>
-          <w:highlight w:val="yellow"/>
-        </w:rPr>
-        <w:t>mh</w:t>
-      </w:r>
-      <w:proofErr w:type="spellEnd"/>
-      <w:r>
-        <w:rPr>
-          <w:highlight w:val="yellow"/>
-        </w:rPr>
-        <w:t xml:space="preserve"> user. Therefore, the proposal of a solution focused on facilitating the learning methods for </w:t>
-      </w:r>
-      <w:proofErr w:type="spellStart"/>
-      <w:r>
-        <w:rPr>
-          <w:highlight w:val="yellow"/>
-        </w:rPr>
-        <w:t>L</w:t>
-      </w:r>
-      <w:r>
-        <w:rPr>
-          <w:highlight w:val="yellow"/>
-        </w:rPr>
-        <w:t>á</w:t>
-      </w:r>
-      <w:r>
-        <w:rPr>
-          <w:highlight w:val="yellow"/>
-        </w:rPr>
-        <w:t>mh</w:t>
-      </w:r>
-      <w:proofErr w:type="spellEnd"/>
-      <w:r>
-        <w:rPr>
-          <w:highlight w:val="yellow"/>
-        </w:rPr>
-        <w:t xml:space="preserve"> communication partners using Deep Learning for sign recognition would promote more democratic, </w:t>
-      </w:r>
-      <w:proofErr w:type="gramStart"/>
-      <w:r>
-        <w:rPr>
-          <w:highlight w:val="yellow"/>
-        </w:rPr>
-        <w:t>accessible</w:t>
-      </w:r>
-      <w:proofErr w:type="gramEnd"/>
-      <w:r>
-        <w:rPr>
-          <w:highlight w:val="yellow"/>
-        </w:rPr>
-        <w:t xml:space="preserve"> and playful learning opportunities for those involved in the </w:t>
-      </w:r>
-      <w:proofErr w:type="spellStart"/>
-      <w:r>
-        <w:rPr>
-          <w:highlight w:val="yellow"/>
-        </w:rPr>
-        <w:t>L</w:t>
-      </w:r>
-      <w:r>
-        <w:rPr>
-          <w:highlight w:val="yellow"/>
-        </w:rPr>
-        <w:t>á</w:t>
-      </w:r>
-      <w:r>
-        <w:rPr>
-          <w:highlight w:val="yellow"/>
-        </w:rPr>
-        <w:t>mh</w:t>
-      </w:r>
-      <w:proofErr w:type="spellEnd"/>
-      <w:r>
-        <w:rPr>
-          <w:highlight w:val="yellow"/>
-        </w:rPr>
-        <w:t xml:space="preserve"> user</w:t>
-      </w:r>
-      <w:r>
-        <w:rPr>
-          <w:highlight w:val="yellow"/>
-        </w:rPr>
-        <w:t>’</w:t>
-      </w:r>
-      <w:r>
-        <w:rPr>
-          <w:highlight w:val="yellow"/>
-        </w:rPr>
-        <w:t xml:space="preserve">s life. Furthermore, the consistent implementation and use of this communication support can also provide a wide variety of benefits to one's inclusion in society. 3. Contribution The </w:t>
-      </w:r>
-      <w:r>
-        <w:rPr>
-          <w:highlight w:val="yellow"/>
-        </w:rPr>
         <w:lastRenderedPageBreak/>
-        <w:t xml:space="preserve">novelty of this work is the application of machine learning functions and tools to classify </w:t>
-      </w:r>
-      <w:proofErr w:type="spellStart"/>
-      <w:r>
-        <w:rPr>
-          <w:highlight w:val="yellow"/>
-        </w:rPr>
-        <w:t>L</w:t>
-      </w:r>
-      <w:r>
-        <w:rPr>
-          <w:highlight w:val="yellow"/>
-        </w:rPr>
-        <w:t>á</w:t>
-      </w:r>
-      <w:r>
-        <w:rPr>
-          <w:highlight w:val="yellow"/>
-        </w:rPr>
-        <w:t>mh</w:t>
-      </w:r>
-      <w:proofErr w:type="spellEnd"/>
-      <w:r>
-        <w:rPr>
-          <w:highlight w:val="yellow"/>
-        </w:rPr>
-        <w:t xml:space="preserve"> language signs. The main contributions of this work are firstly the data acquisition methodology </w:t>
-      </w:r>
-      <w:r>
-        <w:rPr>
-          <w:highlight w:val="yellow"/>
-        </w:rPr>
-        <w:t>–</w:t>
-      </w:r>
-      <w:r>
-        <w:rPr>
-          <w:highlight w:val="yellow"/>
-        </w:rPr>
-        <w:t xml:space="preserve"> since there is no existing database of </w:t>
-      </w:r>
-      <w:proofErr w:type="spellStart"/>
-      <w:r>
-        <w:rPr>
-          <w:highlight w:val="yellow"/>
-        </w:rPr>
-        <w:t>L</w:t>
-      </w:r>
-      <w:r>
-        <w:rPr>
-          <w:highlight w:val="yellow"/>
-        </w:rPr>
-        <w:t>á</w:t>
-      </w:r>
-      <w:r>
-        <w:rPr>
-          <w:highlight w:val="yellow"/>
-        </w:rPr>
-        <w:t>mh</w:t>
-      </w:r>
-      <w:proofErr w:type="spellEnd"/>
-      <w:r>
-        <w:rPr>
-          <w:highlight w:val="yellow"/>
-        </w:rPr>
-        <w:t xml:space="preserve"> signs for machine learning classification, after the best Machine Learning models are chosen, they were evaluated in actual real time detection applications </w:t>
-      </w:r>
-      <w:r>
-        <w:rPr>
-          <w:highlight w:val="yellow"/>
-        </w:rPr>
-        <w:t>–</w:t>
-      </w:r>
-      <w:r>
-        <w:rPr>
-          <w:highlight w:val="yellow"/>
-        </w:rPr>
-        <w:t xml:space="preserve"> and secondly the comparison of Convolution Neural Network, Long Short Term Memory and Support Vector Machine for 3 the classification of these signs, defining the most appropriate method for the proposed context.</w:t>
+        <w:t>Relevance</w:t>
       </w:r>
     </w:p>
     <w:p>
       <w:pPr>
         <w:pStyle w:val="Heading1"/>
-      </w:pPr>
-      <w:r>
-        <w:t>Literature Review</w:t>
+        <w:rPr>
+          <w:sz w:val="28"/>
+          <w:szCs w:val="28"/>
+        </w:rPr>
+      </w:pPr>
+      <w:r>
+        <w:rPr>
+          <w:sz w:val="28"/>
+          <w:szCs w:val="28"/>
+        </w:rPr>
+        <w:t>T</w:t>
+      </w:r>
+      <w:r>
+        <w:rPr>
+          <w:sz w:val="28"/>
+          <w:szCs w:val="28"/>
+        </w:rPr>
+        <w:t>ypical</w:t>
+      </w:r>
+      <w:r>
+        <w:rPr>
+          <w:sz w:val="28"/>
+          <w:szCs w:val="28"/>
+        </w:rPr>
+        <w:t>ly a</w:t>
+      </w:r>
+      <w:r>
+        <w:rPr>
+          <w:sz w:val="28"/>
+          <w:szCs w:val="28"/>
+        </w:rPr>
+        <w:t xml:space="preserve"> food safety expert invests approximately four hours in </w:t>
+      </w:r>
+      <w:r>
+        <w:rPr>
+          <w:sz w:val="28"/>
+          <w:szCs w:val="28"/>
+        </w:rPr>
+        <w:t>checking</w:t>
+      </w:r>
+      <w:r>
+        <w:rPr>
+          <w:sz w:val="28"/>
+          <w:szCs w:val="28"/>
+        </w:rPr>
+        <w:t xml:space="preserve"> a relatively uncomplicated food label, assessing its compliance with the diverse food labeling legislations in Europe. This includes</w:t>
+      </w:r>
+      <w:r>
+        <w:rPr>
+          <w:sz w:val="28"/>
+          <w:szCs w:val="28"/>
+        </w:rPr>
+        <w:t xml:space="preserve"> but is not limited to</w:t>
+      </w:r>
+      <w:r>
+        <w:rPr>
+          <w:sz w:val="28"/>
+          <w:szCs w:val="28"/>
+        </w:rPr>
+        <w:t xml:space="preserve"> </w:t>
+      </w:r>
+      <w:r>
+        <w:rPr>
+          <w:sz w:val="28"/>
+          <w:szCs w:val="28"/>
+        </w:rPr>
+        <w:t>legislation</w:t>
+      </w:r>
+      <w:r>
+        <w:rPr>
+          <w:sz w:val="28"/>
+          <w:szCs w:val="28"/>
+        </w:rPr>
+        <w:t xml:space="preserve"> such as the Food Information to Consumers </w:t>
+      </w:r>
+      <w:r>
+        <w:rPr>
+          <w:sz w:val="28"/>
+          <w:szCs w:val="28"/>
+        </w:rPr>
+        <w:t>(</w:t>
+      </w:r>
+      <w:r>
+        <w:rPr>
+          <w:sz w:val="28"/>
+          <w:szCs w:val="28"/>
+        </w:rPr>
+        <w:t>Regulation 1169/2008</w:t>
+      </w:r>
+      <w:r>
+        <w:rPr>
+          <w:sz w:val="28"/>
+          <w:szCs w:val="28"/>
+        </w:rPr>
+        <w:t>)</w:t>
+      </w:r>
+      <w:r>
+        <w:rPr>
+          <w:sz w:val="28"/>
+          <w:szCs w:val="28"/>
+        </w:rPr>
+        <w:t xml:space="preserve">, Food Enzymes </w:t>
+      </w:r>
+      <w:r>
+        <w:rPr>
+          <w:sz w:val="28"/>
+          <w:szCs w:val="28"/>
+        </w:rPr>
+        <w:t>(</w:t>
+      </w:r>
+      <w:r>
+        <w:rPr>
+          <w:sz w:val="28"/>
+          <w:szCs w:val="28"/>
+        </w:rPr>
+        <w:t>Regulation 1333/2008</w:t>
+      </w:r>
+      <w:r>
+        <w:rPr>
+          <w:sz w:val="28"/>
+          <w:szCs w:val="28"/>
+        </w:rPr>
+        <w:t>)</w:t>
+      </w:r>
+      <w:r>
+        <w:rPr>
+          <w:sz w:val="28"/>
+          <w:szCs w:val="28"/>
+        </w:rPr>
+        <w:t xml:space="preserve">, Food Additives </w:t>
+      </w:r>
+      <w:r>
+        <w:rPr>
+          <w:sz w:val="28"/>
+          <w:szCs w:val="28"/>
+        </w:rPr>
+        <w:t xml:space="preserve">(Reguation </w:t>
+      </w:r>
+      <w:r>
+        <w:rPr>
+          <w:sz w:val="28"/>
+          <w:szCs w:val="28"/>
+        </w:rPr>
+        <w:t>1332/2008</w:t>
+      </w:r>
+      <w:r>
+        <w:rPr>
+          <w:sz w:val="28"/>
+          <w:szCs w:val="28"/>
+        </w:rPr>
+        <w:t>)</w:t>
+      </w:r>
+      <w:r>
+        <w:rPr>
+          <w:sz w:val="28"/>
+          <w:szCs w:val="28"/>
+        </w:rPr>
+        <w:t xml:space="preserve">, Food Flavourings </w:t>
+      </w:r>
+      <w:r>
+        <w:rPr>
+          <w:sz w:val="28"/>
+          <w:szCs w:val="28"/>
+        </w:rPr>
+        <w:t xml:space="preserve">(Regulation </w:t>
+      </w:r>
+      <w:r>
+        <w:rPr>
+          <w:sz w:val="28"/>
+          <w:szCs w:val="28"/>
+        </w:rPr>
+        <w:t>1334/2008</w:t>
+      </w:r>
+      <w:r>
+        <w:rPr>
+          <w:sz w:val="28"/>
+          <w:szCs w:val="28"/>
+        </w:rPr>
+        <w:t>)</w:t>
+      </w:r>
+      <w:r>
+        <w:rPr>
+          <w:sz w:val="28"/>
+          <w:szCs w:val="28"/>
+        </w:rPr>
+        <w:t xml:space="preserve">, Directive </w:t>
+      </w:r>
+      <w:r>
+        <w:rPr>
+          <w:sz w:val="28"/>
+          <w:szCs w:val="28"/>
+        </w:rPr>
+        <w:t>46/</w:t>
+      </w:r>
+      <w:r>
+        <w:rPr>
+          <w:sz w:val="28"/>
+          <w:szCs w:val="28"/>
+        </w:rPr>
+        <w:t xml:space="preserve">2002 on food supplements, Contaminants </w:t>
+      </w:r>
+      <w:r>
+        <w:rPr>
+          <w:sz w:val="28"/>
+          <w:szCs w:val="28"/>
+        </w:rPr>
+        <w:t>(</w:t>
+      </w:r>
+      <w:r>
+        <w:rPr>
+          <w:sz w:val="28"/>
+          <w:szCs w:val="28"/>
+        </w:rPr>
+        <w:t>Regulation 2023/915</w:t>
+      </w:r>
+      <w:r>
+        <w:rPr>
+          <w:sz w:val="28"/>
+          <w:szCs w:val="28"/>
+        </w:rPr>
+        <w:t>)</w:t>
+      </w:r>
+      <w:r>
+        <w:rPr>
+          <w:sz w:val="28"/>
+          <w:szCs w:val="28"/>
+        </w:rPr>
+        <w:t xml:space="preserve">, and Regulation 1925/2006 </w:t>
+      </w:r>
+      <w:r>
+        <w:rPr>
+          <w:sz w:val="28"/>
+          <w:szCs w:val="28"/>
+        </w:rPr>
+        <w:t>–</w:t>
+      </w:r>
+      <w:r>
+        <w:rPr>
+          <w:sz w:val="28"/>
+          <w:szCs w:val="28"/>
+        </w:rPr>
+        <w:t xml:space="preserve"> governing the addition of vitamins, minerals, and other substances to foods, among others.</w:t>
+      </w:r>
+      <w:r>
+        <w:rPr>
+          <w:sz w:val="28"/>
+          <w:szCs w:val="28"/>
+        </w:rPr>
+        <w:t xml:space="preserve"> </w:t>
       </w:r>
     </w:p>
     <w:p>
       <w:pPr>
+        <w:pStyle w:val="Heading1"/>
+        <w:rPr>
+          <w:sz w:val="28"/>
+          <w:szCs w:val="28"/>
+        </w:rPr>
+      </w:pPr>
+      <w:r>
+        <w:rPr>
+          <w:sz w:val="28"/>
+          <w:szCs w:val="28"/>
+        </w:rPr>
+        <w:t xml:space="preserve">Quality control specialists and regulators in the EU tirelessly examine </w:t>
+      </w:r>
+      <w:r>
+        <w:rPr>
+          <w:sz w:val="28"/>
+          <w:szCs w:val="28"/>
+        </w:rPr>
+        <w:t xml:space="preserve">tens of </w:t>
+      </w:r>
+      <w:r>
+        <w:rPr>
+          <w:sz w:val="28"/>
+          <w:szCs w:val="28"/>
+        </w:rPr>
+        <w:t xml:space="preserve">thousands of labels, ensuring adherence to these laws that serve as the bedrock of public protection through stringent food safety measures. This meticulous approach stands as the initial </w:t>
+      </w:r>
+      <w:r>
+        <w:rPr>
+          <w:sz w:val="28"/>
+          <w:szCs w:val="28"/>
+        </w:rPr>
+        <w:t>‘</w:t>
+      </w:r>
+      <w:r>
+        <w:rPr>
+          <w:sz w:val="28"/>
+          <w:szCs w:val="28"/>
+        </w:rPr>
+        <w:t>gold standard</w:t>
+      </w:r>
+      <w:r>
+        <w:rPr>
+          <w:sz w:val="28"/>
+          <w:szCs w:val="28"/>
+        </w:rPr>
+        <w:t>’</w:t>
+      </w:r>
+      <w:r>
+        <w:rPr>
+          <w:sz w:val="28"/>
+          <w:szCs w:val="28"/>
+        </w:rPr>
+        <w:t xml:space="preserve"> </w:t>
+      </w:r>
+      <w:r>
+        <w:rPr>
+          <w:sz w:val="28"/>
+          <w:szCs w:val="28"/>
+        </w:rPr>
+        <w:t xml:space="preserve">step and a robust framework, </w:t>
+      </w:r>
+      <w:r>
+        <w:rPr>
+          <w:sz w:val="28"/>
+          <w:szCs w:val="28"/>
+        </w:rPr>
+        <w:t>identifying the need</w:t>
+      </w:r>
+      <w:r>
+        <w:rPr>
+          <w:sz w:val="28"/>
+          <w:szCs w:val="28"/>
+        </w:rPr>
+        <w:t xml:space="preserve"> for the </w:t>
+      </w:r>
+      <w:r>
+        <w:rPr>
+          <w:sz w:val="28"/>
+          <w:szCs w:val="28"/>
+        </w:rPr>
+        <w:t>development</w:t>
+      </w:r>
+      <w:r>
+        <w:rPr>
+          <w:sz w:val="28"/>
+          <w:szCs w:val="28"/>
+        </w:rPr>
+        <w:t xml:space="preserve"> of </w:t>
+      </w:r>
+      <w:r>
+        <w:rPr>
+          <w:sz w:val="28"/>
+          <w:szCs w:val="28"/>
+        </w:rPr>
+        <w:t xml:space="preserve">a more </w:t>
+      </w:r>
+      <w:r>
+        <w:rPr>
+          <w:sz w:val="28"/>
+          <w:szCs w:val="28"/>
+        </w:rPr>
+        <w:t xml:space="preserve">resource efficient </w:t>
+      </w:r>
+      <w:r>
+        <w:rPr>
+          <w:sz w:val="28"/>
+          <w:szCs w:val="28"/>
+        </w:rPr>
+        <w:t>and cost-effective methodology to verify compliance.</w:t>
+      </w:r>
+    </w:p>
+    <w:p>
+      <w:pPr>
+        <w:pStyle w:val="Heading1"/>
+        <w:rPr>
+          <w:sz w:val="28"/>
+          <w:szCs w:val="28"/>
+        </w:rPr>
+      </w:pPr>
+      <w:r>
+        <w:rPr>
+          <w:sz w:val="28"/>
+          <w:szCs w:val="28"/>
+        </w:rPr>
+        <w:t xml:space="preserve">This </w:t>
+      </w:r>
+      <w:r>
+        <w:rPr>
+          <w:sz w:val="28"/>
+          <w:szCs w:val="28"/>
+        </w:rPr>
+        <w:t>research attempts to offer a first step</w:t>
+      </w:r>
+      <w:r>
+        <w:rPr>
+          <w:sz w:val="28"/>
+          <w:szCs w:val="28"/>
+        </w:rPr>
+        <w:t xml:space="preserve"> in tis direction and</w:t>
+      </w:r>
+      <w:r>
+        <w:rPr>
+          <w:sz w:val="28"/>
+          <w:szCs w:val="28"/>
+        </w:rPr>
+        <w:t xml:space="preserve"> incorporates machine vision, machine learning, and data analytics, promising a more efficient and technologically advanced means of upholding food safety standards</w:t>
+      </w:r>
+      <w:r>
+        <w:rPr>
+          <w:sz w:val="28"/>
+          <w:szCs w:val="28"/>
+        </w:rPr>
+        <w:t xml:space="preserve"> in line with appropriate legislative controls</w:t>
+      </w:r>
+      <w:r>
+        <w:rPr>
+          <w:sz w:val="28"/>
+          <w:szCs w:val="28"/>
+        </w:rPr>
+        <w:t>.</w:t>
+      </w:r>
+    </w:p>
+    <w:p>
+      <w:pPr>
+        <w:pStyle w:val="Heading1"/>
+        <w:rPr>
+          <w:sz w:val="28"/>
+          <w:szCs w:val="28"/>
+        </w:rPr>
+      </w:pPr>
+    </w:p>
+    <w:p>
+      <w:pPr>
+        <w:pStyle w:val="Heading1"/>
+        <w:rPr>
+          <w:sz w:val="28"/>
+          <w:szCs w:val="28"/>
+        </w:rPr>
+      </w:pPr>
+      <w:r>
+        <w:t>Literature Review</w:t>
+      </w:r>
+    </w:p>
+    <w:p>
+      <w:pPr>
         <w:spacing w:line="360" w:lineRule="auto"/>
         <w:jc w:val="both"/>
         <w:rPr>
@@ -5171,6 +5339,7 @@
           <w:sz w:val="24"/>
           <w:szCs w:val="24"/>
         </w:rPr>
+        <w:lastRenderedPageBreak/>
         <w:t>The use of computer vision</w:t>
       </w:r>
       <w:r>
@@ -5665,18 +5834,9 @@
         <w:rPr>
           <w:rFonts w:ascii="Times New Roman" w:hAnsi="Times New Roman" w:cs="Times New Roman"/>
         </w:rPr>
-        <w:lastRenderedPageBreak/>
-        <w:t xml:space="preserve">Systematic literature searching </w:t>
-      </w:r>
-      <w:proofErr w:type="gramStart"/>
-      <w:r>
-        <w:rPr>
-          <w:rFonts w:ascii="Times New Roman" w:hAnsi="Times New Roman" w:cs="Times New Roman"/>
-        </w:rPr>
-        <w:t>methodology</w:t>
+        <w:t>Systematic literature searching methodology</w:t>
       </w:r>
       <w:bookmarkEnd w:id="8"/>
-      <w:proofErr w:type="gramEnd"/>
       <w:r>
         <w:rPr>
           <w:rFonts w:ascii="Times New Roman" w:hAnsi="Times New Roman" w:cs="Times New Roman"/>
@@ -5732,25 +5892,7 @@
           <w:sz w:val="24"/>
           <w:szCs w:val="24"/>
         </w:rPr>
-        <w:t xml:space="preserve"> (Chaitanya Shetty and Chiplunkar, 2023). With the </w:t>
-      </w:r>
-      <w:proofErr w:type="gramStart"/>
-      <w:r>
-        <w:rPr>
-          <w:rFonts w:ascii="Times New Roman" w:hAnsi="Times New Roman" w:cs="Times New Roman"/>
-          <w:sz w:val="24"/>
-          <w:szCs w:val="24"/>
-        </w:rPr>
-        <w:t>aforementioned context</w:t>
-      </w:r>
-      <w:proofErr w:type="gramEnd"/>
-      <w:r>
-        <w:rPr>
-          <w:rFonts w:ascii="Times New Roman" w:hAnsi="Times New Roman" w:cs="Times New Roman"/>
-          <w:sz w:val="24"/>
-          <w:szCs w:val="24"/>
-        </w:rPr>
-        <w:t xml:space="preserve"> as background, a systematic literature review was </w:t>
+        <w:t xml:space="preserve"> (Chaitanya Shetty and Chiplunkar, 2023). With the aforementioned context as background, a systematic literature review was </w:t>
       </w:r>
       <w:r>
         <w:rPr>
@@ -5872,7 +6014,16 @@
           <w:sz w:val="24"/>
           <w:szCs w:val="24"/>
         </w:rPr>
-        <w:t xml:space="preserve">. The varying colours, forms, and textures of the ingredients typically define the essence of the cuisine. Therefore, despite the availability of large numbers of applications and algorithms, the task of food recognition necessitates the development of models capable of exploiting local features within images. The most recent food recognition models are based on deep convolutional neural network architectures. However, they remain computationally expensive </w:t>
+        <w:t xml:space="preserve">. The varying colours, forms, and textures of the ingredients typically define the essence of the cuisine. Therefore, despite the availability of large numbers of applications and algorithms, the </w:t>
+      </w:r>
+      <w:r>
+        <w:rPr>
+          <w:rFonts w:ascii="Times New Roman" w:hAnsi="Times New Roman" w:cs="Times New Roman"/>
+          <w:sz w:val="24"/>
+          <w:szCs w:val="24"/>
+        </w:rPr>
+        <w:lastRenderedPageBreak/>
+        <w:t xml:space="preserve">task of food recognition necessitates the development of models capable of exploiting local features within images. The most recent food recognition models are based on deep convolutional neural network architectures. However, they remain computationally expensive </w:t>
       </w:r>
       <w:r>
         <w:rPr>
@@ -6007,25 +6158,7 @@
           <w:sz w:val="24"/>
           <w:szCs w:val="24"/>
         </w:rPr>
-        <w:t xml:space="preserve">A typical approach to sourcing, </w:t>
-      </w:r>
-      <w:proofErr w:type="gramStart"/>
-      <w:r>
-        <w:rPr>
-          <w:rFonts w:ascii="Times New Roman" w:hAnsi="Times New Roman" w:cs="Times New Roman"/>
-          <w:sz w:val="24"/>
-          <w:szCs w:val="24"/>
-        </w:rPr>
-        <w:t>developing</w:t>
-      </w:r>
-      <w:proofErr w:type="gramEnd"/>
-      <w:r>
-        <w:rPr>
-          <w:rFonts w:ascii="Times New Roman" w:hAnsi="Times New Roman" w:cs="Times New Roman"/>
-          <w:sz w:val="24"/>
-          <w:szCs w:val="24"/>
-        </w:rPr>
-        <w:t xml:space="preserve"> and deploying a CNN model using food image data to classify the nutrition score or class is shown in Fig.</w:t>
+        <w:t>A typical approach to sourcing, developing and deploying a CNN model using food image data to classify the nutrition score or class is shown in Fig.</w:t>
       </w:r>
       <w:r>
         <w:rPr>
@@ -6041,16 +6174,7 @@
           <w:sz w:val="24"/>
           <w:szCs w:val="24"/>
         </w:rPr>
-        <w:t xml:space="preserve">. This framework includes sourcing of good </w:t>
-      </w:r>
-      <w:r>
-        <w:rPr>
-          <w:rFonts w:ascii="Times New Roman" w:hAnsi="Times New Roman" w:cs="Times New Roman"/>
-          <w:sz w:val="24"/>
-          <w:szCs w:val="24"/>
-        </w:rPr>
-        <w:lastRenderedPageBreak/>
-        <w:t xml:space="preserve">quality images, preprocessing them before segmentation and feature extraction steps. Following this, dimension reduction is carried out in advance of the classification step. Further prediction can be applied to the nutrition profile of the foods if necessary. </w:t>
+        <w:t xml:space="preserve">. This framework includes sourcing of good quality images, preprocessing them before segmentation and feature extraction steps. Following this, dimension reduction is carried out in advance of the classification step. Further prediction can be applied to the nutrition profile of the foods if necessary. </w:t>
       </w:r>
     </w:p>
     <w:p>
@@ -6338,7 +6462,16 @@
           <w:sz w:val="24"/>
           <w:szCs w:val="24"/>
         </w:rPr>
-        <w:t xml:space="preserve">.  There are many approaches used by authors in this field of study who introduce a CNN approach for food classification, object detection, semantic segmentation or using RNN approaches for prediction where images are sources from online sources </w:t>
+        <w:t xml:space="preserve">.  There are many approaches used by authors in this field of study who introduce a CNN approach </w:t>
+      </w:r>
+      <w:r>
+        <w:rPr>
+          <w:rFonts w:ascii="Times New Roman" w:hAnsi="Times New Roman" w:cs="Times New Roman"/>
+          <w:sz w:val="24"/>
+          <w:szCs w:val="24"/>
+        </w:rPr>
+        <w:lastRenderedPageBreak/>
+        <w:t xml:space="preserve">for food classification, object detection, semantic segmentation or using RNN approaches for prediction where images are sources from online sources </w:t>
       </w:r>
       <w:r>
         <w:rPr>
@@ -6460,25 +6593,7 @@
           <w:sz w:val="24"/>
           <w:szCs w:val="24"/>
         </w:rPr>
-        <w:t xml:space="preserve">models like AlexNet, Resnet, GoogleNet, and K-foodNet and found that </w:t>
-      </w:r>
-      <w:proofErr w:type="spellStart"/>
-      <w:r>
-        <w:rPr>
-          <w:rFonts w:ascii="Times New Roman" w:hAnsi="Times New Roman" w:cs="Times New Roman"/>
-          <w:sz w:val="24"/>
-          <w:szCs w:val="24"/>
-        </w:rPr>
-        <w:t>KfoodNet</w:t>
-      </w:r>
-      <w:proofErr w:type="spellEnd"/>
-      <w:r>
-        <w:rPr>
-          <w:rFonts w:ascii="Times New Roman" w:hAnsi="Times New Roman" w:cs="Times New Roman"/>
-          <w:sz w:val="24"/>
-          <w:szCs w:val="24"/>
-        </w:rPr>
-        <w:t xml:space="preserve"> demonstrated the highest accuracy. </w:t>
+        <w:t xml:space="preserve">models like AlexNet, Resnet, GoogleNet, and K-foodNet and found that KfoodNet demonstrated the highest accuracy. </w:t>
       </w:r>
     </w:p>
     <w:p>
@@ -6554,16 +6669,7 @@
           <w:sz w:val="24"/>
           <w:szCs w:val="24"/>
         </w:rPr>
-        <w:t xml:space="preserve">presented a CNN algorithm aimed at enhancing the accuracy of food image predictions. Their model featured several key components, including a modified loss function and a flexible approach to feature extraction involving the toggling of convolutional layers, pooling layers, and a fully connected layer on top of all layers. The algorithm's performance was evaluated based on two metrics: total execution time for speed assessment and probability scores for correctness evaluation. Notably, the classification accuracy </w:t>
-      </w:r>
-      <w:r>
-        <w:rPr>
-          <w:rFonts w:ascii="Times New Roman" w:hAnsi="Times New Roman" w:cs="Times New Roman"/>
-          <w:sz w:val="24"/>
-          <w:szCs w:val="24"/>
-        </w:rPr>
-        <w:lastRenderedPageBreak/>
-        <w:t>for fast-food images witnessed a notable 5% improvement, and the processing time was reduced significantly.</w:t>
+        <w:t>presented a CNN algorithm aimed at enhancing the accuracy of food image predictions. Their model featured several key components, including a modified loss function and a flexible approach to feature extraction involving the toggling of convolutional layers, pooling layers, and a fully connected layer on top of all layers. The algorithm's performance was evaluated based on two metrics: total execution time for speed assessment and probability scores for correctness evaluation. Notably, the classification accuracy for fast-food images witnessed a notable 5% improvement, and the processing time was reduced significantly.</w:t>
       </w:r>
     </w:p>
     <w:p>
@@ -6729,7 +6835,16 @@
           <w:sz w:val="24"/>
           <w:szCs w:val="24"/>
         </w:rPr>
-        <w:t xml:space="preserve"> used Natural language processing (NLP) due to the diverse nature of the data they collected from various online repositories. To guarantee the data quality, these authors carefully selected what they perceived to be trustworthy websites for webscraping and maintaining data integrity. Separately, a cascaded neural network was implemented to enhance the accuracy of the AlexNet pretrained model by over 12% on the Kaggle database called Food 101</w:t>
+        <w:t xml:space="preserve"> used Natural language processing (NLP) due to the diverse nature of the data they collected from various online repositories. To guarantee the data quality, these authors carefully selected what they perceived to be trustworthy websites for webscraping and maintaining data integrity. Separately, a cascaded </w:t>
+      </w:r>
+      <w:r>
+        <w:rPr>
+          <w:rFonts w:ascii="Times New Roman" w:hAnsi="Times New Roman" w:cs="Times New Roman"/>
+          <w:sz w:val="24"/>
+          <w:szCs w:val="24"/>
+        </w:rPr>
+        <w:lastRenderedPageBreak/>
+        <w:t>neural network was implemented to enhance the accuracy of the AlexNet pretrained model by over 12% on the Kaggle database called Food 101</w:t>
       </w:r>
       <w:r>
         <w:rPr>
@@ -6854,16 +6969,7 @@
           <w:sz w:val="24"/>
           <w:szCs w:val="24"/>
         </w:rPr>
-        <w:t xml:space="preserve"> for feature extraction using backpropagation neural networks (BPNN) and this </w:t>
-      </w:r>
-      <w:proofErr w:type="spellStart"/>
-      <w:r>
-        <w:rPr>
-          <w:rFonts w:ascii="Times New Roman" w:hAnsi="Times New Roman" w:cs="Times New Roman"/>
-          <w:sz w:val="24"/>
-          <w:szCs w:val="24"/>
-        </w:rPr>
-        <w:t>out</w:t>
+        <w:t xml:space="preserve"> for feature extraction using backpropagation neural networks (BPNN) and this out</w:t>
       </w:r>
       <w:r>
         <w:rPr>
@@ -6879,16 +6985,7 @@
           <w:sz w:val="24"/>
           <w:szCs w:val="24"/>
         </w:rPr>
-        <w:t>performed</w:t>
-      </w:r>
-      <w:proofErr w:type="spellEnd"/>
-      <w:r>
-        <w:rPr>
-          <w:rFonts w:ascii="Times New Roman" w:hAnsi="Times New Roman" w:cs="Times New Roman"/>
-          <w:sz w:val="24"/>
-          <w:szCs w:val="24"/>
-        </w:rPr>
-        <w:t xml:space="preserve"> </w:t>
+        <w:t xml:space="preserve">performed </w:t>
       </w:r>
       <w:r>
         <w:rPr>
@@ -7017,16 +7114,7 @@
           <w:sz w:val="24"/>
           <w:szCs w:val="24"/>
         </w:rPr>
-        <w:t xml:space="preserve">. Notably, this approach incorporated web </w:t>
-      </w:r>
-      <w:r>
-        <w:rPr>
-          <w:rFonts w:ascii="Times New Roman" w:hAnsi="Times New Roman" w:cs="Times New Roman"/>
-          <w:sz w:val="24"/>
-          <w:szCs w:val="24"/>
-        </w:rPr>
-        <w:lastRenderedPageBreak/>
-        <w:t xml:space="preserve">scraping to provide essential details about specific food items in addition to the food images. </w:t>
+        <w:t xml:space="preserve">. Notably, this approach incorporated web scraping to provide essential details about specific food items in addition to the food images. </w:t>
       </w:r>
       <w:r>
         <w:rPr>
@@ -7314,7 +7402,16 @@
           <w:sz w:val="24"/>
           <w:szCs w:val="24"/>
         </w:rPr>
-        <w:t xml:space="preserve"> introduced a multi-step model to identify food images using deep CNN and candidate regions. Initially, they used the Region Proposal Network (RPN) to generate numerous regions from input images. Subsequently, each proposal region was classified into specific food groups, and these regions were then mapped onto a feature map. The model generated a dietary evaluation report, considering factors such as fat content, protein, total calorie count, and carbohydrates. Critical evaluation of the state of the art: In recent years, CNNs used to identify food in pictures has become increasingly popular, following the broader trend of using neural networks </w:t>
+        <w:t xml:space="preserve"> introduced a multi-step model to identify food images using deep CNN and candidate regions. Initially, they used the Region Proposal Network (RPN) to generate numerous regions from input images. Subsequently, each proposal region was classified into </w:t>
+      </w:r>
+      <w:r>
+        <w:rPr>
+          <w:rFonts w:ascii="Times New Roman" w:hAnsi="Times New Roman" w:cs="Times New Roman"/>
+          <w:sz w:val="24"/>
+          <w:szCs w:val="24"/>
+        </w:rPr>
+        <w:lastRenderedPageBreak/>
+        <w:t xml:space="preserve">specific food groups, and these regions were then mapped onto a feature map. The model generated a dietary evaluation report, considering factors such as fat content, protein, total calorie count, and carbohydrates. Critical evaluation of the state of the art: In recent years, CNNs used to identify food in pictures has become increasingly popular, following the broader trend of using neural networks </w:t>
       </w:r>
       <w:r>
         <w:rPr>
@@ -7363,25 +7460,7 @@
           <w:sz w:val="24"/>
           <w:szCs w:val="24"/>
         </w:rPr>
-        <w:t xml:space="preserve">. These CNNs have proven to be quite skilled at recognising different foods in images, even when those foods look very </w:t>
-      </w:r>
-      <w:proofErr w:type="gramStart"/>
-      <w:r>
-        <w:rPr>
-          <w:rFonts w:ascii="Times New Roman" w:hAnsi="Times New Roman" w:cs="Times New Roman"/>
-          <w:sz w:val="24"/>
-          <w:szCs w:val="24"/>
-        </w:rPr>
-        <w:t>similar</w:t>
-      </w:r>
-      <w:proofErr w:type="gramEnd"/>
-      <w:r>
-        <w:rPr>
-          <w:rFonts w:ascii="Times New Roman" w:hAnsi="Times New Roman" w:cs="Times New Roman"/>
-          <w:sz w:val="24"/>
-          <w:szCs w:val="24"/>
-        </w:rPr>
-        <w:t xml:space="preserve"> </w:t>
+        <w:t xml:space="preserve">. These CNNs have proven to be quite skilled at recognising different foods in images, even when those foods look very similar </w:t>
       </w:r>
     </w:p>
     <w:p>
@@ -7498,16 +7577,7 @@
           <w:sz w:val="24"/>
           <w:szCs w:val="24"/>
         </w:rPr>
-        <w:t xml:space="preserve">. Some authors are even using language related tricks, like Natural Language Processing (NLP), to make data collection smoother and enhance data reliability and validity, thus </w:t>
-      </w:r>
-      <w:r>
-        <w:rPr>
-          <w:rFonts w:ascii="Times New Roman" w:hAnsi="Times New Roman" w:cs="Times New Roman"/>
-          <w:sz w:val="24"/>
-          <w:szCs w:val="24"/>
-        </w:rPr>
-        <w:lastRenderedPageBreak/>
-        <w:t xml:space="preserve">advancing the capabilities of CNN-based food recognition systems </w:t>
+        <w:t xml:space="preserve">. Some authors are even using language related tricks, like Natural Language Processing (NLP), to make data collection smoother and enhance data reliability and validity, thus advancing the capabilities of CNN-based food recognition systems </w:t>
       </w:r>
       <w:r>
         <w:rPr>
@@ -7785,25 +7855,7 @@
           <w:sz w:val="24"/>
           <w:szCs w:val="24"/>
         </w:rPr>
-        <w:t xml:space="preserve">different and may result in poor accuracy of the </w:t>
-      </w:r>
-      <w:proofErr w:type="gramStart"/>
-      <w:r>
-        <w:rPr>
-          <w:rFonts w:ascii="Times New Roman" w:hAnsi="Times New Roman" w:cs="Times New Roman"/>
-          <w:sz w:val="24"/>
-          <w:szCs w:val="24"/>
-        </w:rPr>
-        <w:t>final results</w:t>
-      </w:r>
-      <w:proofErr w:type="gramEnd"/>
-      <w:r>
-        <w:rPr>
-          <w:rFonts w:ascii="Times New Roman" w:hAnsi="Times New Roman" w:cs="Times New Roman"/>
-          <w:sz w:val="24"/>
-          <w:szCs w:val="24"/>
-        </w:rPr>
-        <w:t xml:space="preserve"> when the model is applied in the real world.</w:t>
+        <w:t>different and may result in poor accuracy of the final results when the model is applied in the real world.</w:t>
       </w:r>
     </w:p>
     <w:p>
@@ -8081,22 +8133,8 @@
           <w:szCs w:val="24"/>
           <w:lang w:eastAsia="en-IE"/>
         </w:rPr>
-        <w:t xml:space="preserve">. Publicly available food image datasets used since 2009 as inputs into image-based food recognition </w:t>
-      </w:r>
-      <w:proofErr w:type="gramStart"/>
-      <w:r>
-        <w:rPr>
-          <w:rFonts w:ascii="Times New Roman" w:eastAsia="Times New Roman" w:hAnsi="Times New Roman" w:cs="Times New Roman"/>
-          <w:b/>
-          <w:bCs/>
-          <w:color w:val="1F1F1F"/>
-          <w:sz w:val="24"/>
-          <w:szCs w:val="24"/>
-          <w:lang w:eastAsia="en-IE"/>
-        </w:rPr>
-        <w:t>systems</w:t>
-      </w:r>
-      <w:proofErr w:type="gramEnd"/>
+        <w:t>. Publicly available food image datasets used since 2009 as inputs into image-based food recognition systems</w:t>
+      </w:r>
     </w:p>
     <w:p>
       <w:pPr>
@@ -11277,7 +11315,6 @@
                 <w:lang w:eastAsia="en-IE"/>
               </w:rPr>
             </w:pPr>
-            <w:proofErr w:type="spellStart"/>
             <w:r>
               <w:rPr>
                 <w:rFonts w:ascii="Times New Roman" w:eastAsia="Times New Roman" w:hAnsi="Times New Roman" w:cs="Times New Roman"/>
@@ -11288,7 +11325,6 @@
               </w:rPr>
               <w:t>FooDD</w:t>
             </w:r>
-            <w:proofErr w:type="spellEnd"/>
           </w:p>
         </w:tc>
         <w:tc>
@@ -11837,6 +11873,7 @@
                 <w:szCs w:val="21"/>
                 <w:lang w:eastAsia="en-IE"/>
               </w:rPr>
+              <w:lastRenderedPageBreak/>
               <w:t>Instagram800K</w:t>
             </w:r>
           </w:p>
@@ -12654,7 +12691,6 @@
                 <w:lang w:eastAsia="en-IE"/>
               </w:rPr>
             </w:pPr>
-            <w:proofErr w:type="spellStart"/>
             <w:r>
               <w:rPr>
                 <w:rFonts w:ascii="Times New Roman" w:eastAsia="Times New Roman" w:hAnsi="Times New Roman" w:cs="Times New Roman"/>
@@ -12665,7 +12701,6 @@
               </w:rPr>
               <w:t>EgocentricFood</w:t>
             </w:r>
-            <w:proofErr w:type="spellEnd"/>
           </w:p>
         </w:tc>
         <w:tc>
@@ -14593,7 +14628,6 @@
                 <w:lang w:eastAsia="en-IE"/>
               </w:rPr>
             </w:pPr>
-            <w:proofErr w:type="spellStart"/>
             <w:r>
               <w:rPr>
                 <w:rFonts w:ascii="Times New Roman" w:eastAsia="Times New Roman" w:hAnsi="Times New Roman" w:cs="Times New Roman"/>
@@ -14604,7 +14638,6 @@
               </w:rPr>
               <w:t>ChineseFoodNet</w:t>
             </w:r>
-            <w:proofErr w:type="spellEnd"/>
           </w:p>
         </w:tc>
         <w:tc>
@@ -14879,7 +14912,6 @@
                 <w:szCs w:val="21"/>
                 <w:lang w:eastAsia="en-IE"/>
               </w:rPr>
-              <w:lastRenderedPageBreak/>
               <w:t>Eating Occasion Image to Food Energy</w:t>
             </w:r>
           </w:p>
@@ -15708,17 +15740,9 @@
         <w:rPr>
           <w:rFonts w:ascii="Times New Roman" w:hAnsi="Times New Roman" w:cs="Times New Roman"/>
         </w:rPr>
-        <w:t xml:space="preserve">Computational considerations when developing and using </w:t>
-      </w:r>
-      <w:proofErr w:type="gramStart"/>
-      <w:r>
-        <w:rPr>
-          <w:rFonts w:ascii="Times New Roman" w:hAnsi="Times New Roman" w:cs="Times New Roman"/>
-        </w:rPr>
-        <w:t>CNNs</w:t>
+        <w:t>Computational considerations when developing and using CNNs</w:t>
       </w:r>
       <w:bookmarkEnd w:id="14"/>
-      <w:proofErr w:type="gramEnd"/>
     </w:p>
     <w:p>
       <w:pPr>
@@ -16012,25 +16036,16 @@
           <w:sz w:val="24"/>
           <w:szCs w:val="24"/>
         </w:rPr>
-        <w:t xml:space="preserve">. </w:t>
-      </w:r>
-      <w:proofErr w:type="gramStart"/>
-      <w:r>
-        <w:rPr>
-          <w:rFonts w:ascii="Times New Roman" w:hAnsi="Times New Roman" w:cs="Times New Roman"/>
-          <w:sz w:val="24"/>
-          <w:szCs w:val="24"/>
-        </w:rPr>
-        <w:t>It is clear that the</w:t>
-      </w:r>
-      <w:proofErr w:type="gramEnd"/>
-      <w:r>
-        <w:rPr>
-          <w:rFonts w:ascii="Times New Roman" w:hAnsi="Times New Roman" w:cs="Times New Roman"/>
-          <w:sz w:val="24"/>
-          <w:szCs w:val="24"/>
-        </w:rPr>
-        <w:t xml:space="preserve"> choices made in designing these models play a significant role in finding the right balance between accuracy and computational efficiency (Xiao et al., 2021). There is a potential for integrating big data processing technologies such as Hadoop and Apache Spark to handle larger datasets and improve computational efficiency, although the specific techniques for food image classification remain an area for further investigation (Istephan and Siadat, 2015) and it an area that is continuously evolving due to the continuous placement of new products on the market. In practical terms, researchers are also considering affordability and speed when developing food recognition systems, highlighting the relevance and importance of this research field (Islam et al., 2018).</w:t>
+        <w:t xml:space="preserve">. It is clear that the choices made in designing these models play a significant role in finding the right balance </w:t>
+      </w:r>
+      <w:r>
+        <w:rPr>
+          <w:rFonts w:ascii="Times New Roman" w:hAnsi="Times New Roman" w:cs="Times New Roman"/>
+          <w:sz w:val="24"/>
+          <w:szCs w:val="24"/>
+        </w:rPr>
+        <w:lastRenderedPageBreak/>
+        <w:t>between accuracy and computational efficiency (Xiao et al., 2021). There is a potential for integrating big data processing technologies such as Hadoop and Apache Spark to handle larger datasets and improve computational efficiency, although the specific techniques for food image classification remain an area for further investigation (Istephan and Siadat, 2015) and it an area that is continuously evolving due to the continuous placement of new products on the market. In practical terms, researchers are also considering affordability and speed when developing food recognition systems, highlighting the relevance and importance of this research field (Islam et al., 2018).</w:t>
       </w:r>
     </w:p>
     <w:p>
@@ -16045,18 +16060,9 @@
         <w:rPr>
           <w:rFonts w:ascii="Times New Roman" w:hAnsi="Times New Roman" w:cs="Times New Roman"/>
         </w:rPr>
-        <w:lastRenderedPageBreak/>
-        <w:t xml:space="preserve">Hyperparameter tuning of </w:t>
-      </w:r>
-      <w:proofErr w:type="gramStart"/>
-      <w:r>
-        <w:rPr>
-          <w:rFonts w:ascii="Times New Roman" w:hAnsi="Times New Roman" w:cs="Times New Roman"/>
-        </w:rPr>
-        <w:t>CNNs</w:t>
+        <w:t>Hyperparameter tuning of CNNs</w:t>
       </w:r>
       <w:bookmarkEnd w:id="15"/>
-      <w:proofErr w:type="gramEnd"/>
     </w:p>
     <w:p>
       <w:pPr>
@@ -16074,25 +16080,7 @@
           <w:sz w:val="24"/>
           <w:szCs w:val="24"/>
         </w:rPr>
-        <w:t xml:space="preserve">One of the key steps in developing, </w:t>
-      </w:r>
-      <w:proofErr w:type="gramStart"/>
-      <w:r>
-        <w:rPr>
-          <w:rFonts w:ascii="Times New Roman" w:hAnsi="Times New Roman" w:cs="Times New Roman"/>
-          <w:sz w:val="24"/>
-          <w:szCs w:val="24"/>
-        </w:rPr>
-        <w:t>testing</w:t>
-      </w:r>
-      <w:proofErr w:type="gramEnd"/>
-      <w:r>
-        <w:rPr>
-          <w:rFonts w:ascii="Times New Roman" w:hAnsi="Times New Roman" w:cs="Times New Roman"/>
-          <w:sz w:val="24"/>
-          <w:szCs w:val="24"/>
-        </w:rPr>
-        <w:t xml:space="preserve"> and validating a model is tuning the hyperparameters in a CNN. There are so many options and if the model is very complex this step can be time consuming (i.e. can take days to tune each attempt) to get right</w:t>
+        <w:t>One of the key steps in developing, testing and validating a model is tuning the hyperparameters in a CNN. There are so many options and if the model is very complex this step can be time consuming (i.e. can take days to tune each attempt) to get right</w:t>
       </w:r>
       <w:r>
         <w:rPr>
@@ -16159,7 +16147,6 @@
         </w:rPr>
         <w:t xml:space="preserve"> . But there's no one-size-fits-all solution for determining the perfect hyperparameters because different datasets have different </w:t>
       </w:r>
-      <w:proofErr w:type="spellStart"/>
       <w:r>
         <w:rPr>
           <w:rFonts w:ascii="Times New Roman" w:hAnsi="Times New Roman" w:cs="Times New Roman"/>
@@ -16168,7 +16155,6 @@
         </w:rPr>
         <w:t>requirments</w:t>
       </w:r>
-      <w:proofErr w:type="spellEnd"/>
       <w:r>
         <w:rPr>
           <w:rFonts w:ascii="Times New Roman" w:hAnsi="Times New Roman" w:cs="Times New Roman"/>
@@ -16363,61 +16349,7 @@
                 <w:sz w:val="24"/>
                 <w:szCs w:val="24"/>
               </w:rPr>
-              <w:t xml:space="preserve">Introduces non-linearity in the output of the neuron—for example, </w:t>
-            </w:r>
-            <w:proofErr w:type="spellStart"/>
-            <w:r>
-              <w:rPr>
-                <w:rFonts w:ascii="Times New Roman" w:hAnsi="Times New Roman" w:cs="Times New Roman"/>
-                <w:sz w:val="24"/>
-                <w:szCs w:val="24"/>
-              </w:rPr>
-              <w:t>ReLU</w:t>
-            </w:r>
-            <w:proofErr w:type="spellEnd"/>
-            <w:r>
-              <w:rPr>
-                <w:rFonts w:ascii="Times New Roman" w:hAnsi="Times New Roman" w:cs="Times New Roman"/>
-                <w:sz w:val="24"/>
-                <w:szCs w:val="24"/>
-              </w:rPr>
-              <w:t xml:space="preserve">, </w:t>
-            </w:r>
-            <w:proofErr w:type="spellStart"/>
-            <w:r>
-              <w:rPr>
-                <w:rFonts w:ascii="Times New Roman" w:hAnsi="Times New Roman" w:cs="Times New Roman"/>
-                <w:sz w:val="24"/>
-                <w:szCs w:val="24"/>
-              </w:rPr>
-              <w:t>Softmax</w:t>
-            </w:r>
-            <w:proofErr w:type="spellEnd"/>
-            <w:r>
-              <w:rPr>
-                <w:rFonts w:ascii="Times New Roman" w:hAnsi="Times New Roman" w:cs="Times New Roman"/>
-                <w:sz w:val="24"/>
-                <w:szCs w:val="24"/>
-              </w:rPr>
-              <w:t xml:space="preserve">, Sigmoid, Tanh, and Leaky </w:t>
-            </w:r>
-            <w:proofErr w:type="spellStart"/>
-            <w:r>
-              <w:rPr>
-                <w:rFonts w:ascii="Times New Roman" w:hAnsi="Times New Roman" w:cs="Times New Roman"/>
-                <w:sz w:val="24"/>
-                <w:szCs w:val="24"/>
-              </w:rPr>
-              <w:t>ReLU</w:t>
-            </w:r>
-            <w:proofErr w:type="spellEnd"/>
-            <w:r>
-              <w:rPr>
-                <w:rFonts w:ascii="Times New Roman" w:hAnsi="Times New Roman" w:cs="Times New Roman"/>
-                <w:sz w:val="24"/>
-                <w:szCs w:val="24"/>
-              </w:rPr>
-              <w:t>.</w:t>
+              <w:t>Introduces non-linearity in the output of the neuron—for example, ReLU, Softmax, Sigmoid, Tanh, and Leaky ReLU.</w:t>
             </w:r>
           </w:p>
           <w:p>
@@ -16456,6 +16388,7 @@
                 <w:sz w:val="24"/>
                 <w:szCs w:val="24"/>
               </w:rPr>
+              <w:lastRenderedPageBreak/>
               <w:t>Total layers</w:t>
             </w:r>
           </w:p>
@@ -16489,18 +16422,8 @@
                 <w:sz w:val="24"/>
                 <w:szCs w:val="24"/>
               </w:rPr>
-              <w:t xml:space="preserve">The number of layers is added in between the input and output layer until the test error stops </w:t>
-            </w:r>
-            <w:proofErr w:type="gramStart"/>
-            <w:r>
-              <w:rPr>
-                <w:rFonts w:ascii="Times New Roman" w:hAnsi="Times New Roman" w:cs="Times New Roman"/>
-                <w:sz w:val="24"/>
-                <w:szCs w:val="24"/>
-              </w:rPr>
-              <w:t>improving</w:t>
-            </w:r>
-            <w:proofErr w:type="gramEnd"/>
+              <w:t>The number of layers is added in between the input and output layer until the test error stops improving</w:t>
+            </w:r>
           </w:p>
           <w:p>
             <w:pPr>
@@ -16571,18 +16494,8 @@
                 <w:sz w:val="24"/>
                 <w:szCs w:val="24"/>
               </w:rPr>
-              <w:t xml:space="preserve">The number of epochs determines the number of times a network weight is </w:t>
-            </w:r>
-            <w:proofErr w:type="gramStart"/>
-            <w:r>
-              <w:rPr>
-                <w:rFonts w:ascii="Times New Roman" w:hAnsi="Times New Roman" w:cs="Times New Roman"/>
-                <w:sz w:val="24"/>
-                <w:szCs w:val="24"/>
-              </w:rPr>
-              <w:t>updated</w:t>
-            </w:r>
-            <w:proofErr w:type="gramEnd"/>
+              <w:t>The number of epochs determines the number of times a network weight is updated</w:t>
+            </w:r>
           </w:p>
           <w:p>
             <w:pPr>
@@ -16653,18 +16566,8 @@
                 <w:sz w:val="24"/>
                 <w:szCs w:val="24"/>
               </w:rPr>
-              <w:t xml:space="preserve">It defines the sub-samples to train the model with sizes such as 32, 64, 128, </w:t>
-            </w:r>
-            <w:proofErr w:type="gramStart"/>
-            <w:r>
-              <w:rPr>
-                <w:rFonts w:ascii="Times New Roman" w:hAnsi="Times New Roman" w:cs="Times New Roman"/>
-                <w:sz w:val="24"/>
-                <w:szCs w:val="24"/>
-              </w:rPr>
-              <w:t>etc</w:t>
-            </w:r>
-            <w:proofErr w:type="gramEnd"/>
+              <w:t>It defines the sub-samples to train the model with sizes such as 32, 64, 128, etc</w:t>
+            </w:r>
           </w:p>
           <w:p>
             <w:pPr>
@@ -16702,7 +16605,6 @@
                 <w:sz w:val="24"/>
                 <w:szCs w:val="24"/>
               </w:rPr>
-              <w:lastRenderedPageBreak/>
               <w:t xml:space="preserve">Learning rate </w:t>
             </w:r>
           </w:p>
@@ -16736,54 +16638,8 @@
                 <w:sz w:val="24"/>
                 <w:szCs w:val="24"/>
               </w:rPr>
-              <w:t xml:space="preserve">The LR determines how frequently the optimization algorithm updates the weight—for example, Adam, </w:t>
-            </w:r>
-            <w:proofErr w:type="spellStart"/>
-            <w:r>
-              <w:rPr>
-                <w:rFonts w:ascii="Times New Roman" w:hAnsi="Times New Roman" w:cs="Times New Roman"/>
-                <w:sz w:val="24"/>
-                <w:szCs w:val="24"/>
-              </w:rPr>
-              <w:t>RMSProp</w:t>
-            </w:r>
-            <w:proofErr w:type="spellEnd"/>
-            <w:r>
-              <w:rPr>
-                <w:rFonts w:ascii="Times New Roman" w:hAnsi="Times New Roman" w:cs="Times New Roman"/>
-                <w:sz w:val="24"/>
-                <w:szCs w:val="24"/>
-              </w:rPr>
-              <w:t xml:space="preserve">, SGD, </w:t>
-            </w:r>
-            <w:proofErr w:type="spellStart"/>
-            <w:r>
-              <w:rPr>
-                <w:rFonts w:ascii="Times New Roman" w:hAnsi="Times New Roman" w:cs="Times New Roman"/>
-                <w:sz w:val="24"/>
-                <w:szCs w:val="24"/>
-              </w:rPr>
-              <w:t>Adagrad</w:t>
-            </w:r>
-            <w:proofErr w:type="spellEnd"/>
-            <w:r>
-              <w:rPr>
-                <w:rFonts w:ascii="Times New Roman" w:hAnsi="Times New Roman" w:cs="Times New Roman"/>
-                <w:sz w:val="24"/>
-                <w:szCs w:val="24"/>
-              </w:rPr>
-              <w:t xml:space="preserve">, and </w:t>
-            </w:r>
-            <w:proofErr w:type="spellStart"/>
-            <w:r>
-              <w:rPr>
-                <w:rFonts w:ascii="Times New Roman" w:hAnsi="Times New Roman" w:cs="Times New Roman"/>
-                <w:sz w:val="24"/>
-                <w:szCs w:val="24"/>
-              </w:rPr>
-              <w:t>AdaDelta</w:t>
-            </w:r>
-            <w:proofErr w:type="spellEnd"/>
+              <w:t>The LR determines how frequently the optimization algorithm updates the weight—for example, Adam, RMSProp, SGD, Adagrad, and AdaDelta</w:t>
+            </w:r>
           </w:p>
           <w:p>
             <w:pPr>
@@ -16911,23 +16767,13 @@
           <w:szCs w:val="24"/>
         </w:rPr>
       </w:pPr>
-      <w:proofErr w:type="gramStart"/>
-      <w:r>
-        <w:rPr>
-          <w:rFonts w:ascii="Times New Roman" w:hAnsi="Times New Roman" w:cs="Times New Roman"/>
-          <w:sz w:val="24"/>
-          <w:szCs w:val="24"/>
-        </w:rPr>
-        <w:t>An</w:t>
-      </w:r>
-      <w:proofErr w:type="gramEnd"/>
-      <w:r>
-        <w:rPr>
-          <w:rFonts w:ascii="Times New Roman" w:hAnsi="Times New Roman" w:cs="Times New Roman"/>
-          <w:sz w:val="24"/>
-          <w:szCs w:val="24"/>
-        </w:rPr>
-        <w:t xml:space="preserve"> non-exhaustive list is shown in Table 3 below highlighting the vast amount of research being undertaken with CNN models and in food image recognition in recent years. A diverse array of models and their associated hyperparameters used in food image analysis shows the complexity and variability in this task. The outcomes of these models vary considerably, with some authors achieving improved accuracy, reduced processing time, and the creation of new food datasets. Other key considerations in this review include optimisation of learning rates, layer architectures, and loss functions to enhance performance in this area of research. </w:t>
+      <w:r>
+        <w:rPr>
+          <w:rFonts w:ascii="Times New Roman" w:hAnsi="Times New Roman" w:cs="Times New Roman"/>
+          <w:sz w:val="24"/>
+          <w:szCs w:val="24"/>
+        </w:rPr>
+        <w:t xml:space="preserve">An non-exhaustive list is shown in Table 3 below highlighting the vast amount of research being undertaken with CNN models and in food image recognition in recent years. A diverse array of models and their associated hyperparameters used in food image analysis shows the complexity and variability in this task. The outcomes of these models vary considerably, with some authors achieving improved accuracy, reduced processing time, and the creation of new food datasets. Other key considerations in this review include optimisation of learning rates, layer architectures, and loss functions to enhance performance in this area of research. </w:t>
       </w:r>
     </w:p>
     <w:p>
@@ -16995,7 +16841,16 @@
           <w:sz w:val="24"/>
           <w:szCs w:val="24"/>
         </w:rPr>
-        <w:t xml:space="preserve"> a grid search approach to optimise the hyperparameters for the Random Forest (RF) tree in classifying cancer disease from images. This approach helped to identify the hyperparameters that maximised accuracy and minimised errors. Table 3 offers a summary of 17 recent studies using CNN where hyperparameters were discussed in  more detail. The CNN architectures and object detection models found in the literature, including their specific hyperparameter settings is also captured highlighting the interest and development in this area of research.</w:t>
+        <w:t xml:space="preserve"> a grid search approach to optimise the hyperparameters for the Random Forest (RF) tree in classifying cancer disease from images. This approach helped to identify the hyperparameters that maximised accuracy and minimised errors. Table 3 offers a summary of 17 recent studies using CNN where hyperparameters were discussed in  more detail. The CNN architectures and object detection models found in the </w:t>
+      </w:r>
+      <w:r>
+        <w:rPr>
+          <w:rFonts w:ascii="Times New Roman" w:hAnsi="Times New Roman" w:cs="Times New Roman"/>
+          <w:sz w:val="24"/>
+          <w:szCs w:val="24"/>
+        </w:rPr>
+        <w:lastRenderedPageBreak/>
+        <w:t>literature, including their specific hyperparameter settings is also captured highlighting the interest and development in this area of research.</w:t>
       </w:r>
     </w:p>
     <w:p>
@@ -17131,6 +16986,7 @@
                 <w:sz w:val="20"/>
                 <w:szCs w:val="20"/>
               </w:rPr>
+              <w:lastRenderedPageBreak/>
               <w:t>Model type</w:t>
             </w:r>
           </w:p>
@@ -17642,23 +17498,13 @@
                 <w:szCs w:val="20"/>
               </w:rPr>
             </w:pPr>
-            <w:proofErr w:type="spellStart"/>
             <w:r>
               <w:rPr>
                 <w:rFonts w:ascii="Times New Roman" w:hAnsi="Times New Roman" w:cs="Times New Roman"/>
                 <w:sz w:val="20"/>
                 <w:szCs w:val="20"/>
               </w:rPr>
-              <w:t>Clarifai</w:t>
-            </w:r>
-            <w:proofErr w:type="spellEnd"/>
-            <w:r>
-              <w:rPr>
-                <w:rFonts w:ascii="Times New Roman" w:hAnsi="Times New Roman" w:cs="Times New Roman"/>
-                <w:sz w:val="20"/>
-                <w:szCs w:val="20"/>
-              </w:rPr>
-              <w:t xml:space="preserve"> developed CNN</w:t>
+              <w:t>Clarifai developed CNN</w:t>
             </w:r>
           </w:p>
         </w:tc>
@@ -17681,25 +17527,7 @@
                 <w:sz w:val="20"/>
                 <w:szCs w:val="20"/>
               </w:rPr>
-              <w:t xml:space="preserve">Images processed with </w:t>
-            </w:r>
-            <w:proofErr w:type="spellStart"/>
-            <w:r>
-              <w:rPr>
-                <w:rFonts w:ascii="Times New Roman" w:hAnsi="Times New Roman" w:cs="Times New Roman"/>
-                <w:sz w:val="20"/>
-                <w:szCs w:val="20"/>
-              </w:rPr>
-              <w:t>Clarifai</w:t>
-            </w:r>
-            <w:proofErr w:type="spellEnd"/>
-            <w:r>
-              <w:rPr>
-                <w:rFonts w:ascii="Times New Roman" w:hAnsi="Times New Roman" w:cs="Times New Roman"/>
-                <w:sz w:val="20"/>
-                <w:szCs w:val="20"/>
-              </w:rPr>
-              <w:t xml:space="preserve"> CNN</w:t>
+              <w:t>Images processed with Clarifai CNN</w:t>
             </w:r>
           </w:p>
         </w:tc>
@@ -17835,25 +17663,7 @@
                 <w:sz w:val="20"/>
                 <w:szCs w:val="20"/>
               </w:rPr>
-              <w:t xml:space="preserve">Multiple regions, </w:t>
-            </w:r>
-            <w:proofErr w:type="spellStart"/>
-            <w:r>
-              <w:rPr>
-                <w:rFonts w:ascii="Times New Roman" w:hAnsi="Times New Roman" w:cs="Times New Roman"/>
-                <w:sz w:val="20"/>
-                <w:szCs w:val="20"/>
-              </w:rPr>
-              <w:t>training:testing</w:t>
-            </w:r>
-            <w:proofErr w:type="spellEnd"/>
-            <w:r>
-              <w:rPr>
-                <w:rFonts w:ascii="Times New Roman" w:hAnsi="Times New Roman" w:cs="Times New Roman"/>
-                <w:sz w:val="20"/>
-                <w:szCs w:val="20"/>
-              </w:rPr>
-              <w:t xml:space="preserve"> 80:20, momentum 0.9</w:t>
+              <w:t>Multiple regions, training:testing 80:20, momentum 0.9</w:t>
             </w:r>
           </w:p>
         </w:tc>
@@ -18146,23 +17956,13 @@
                 <w:szCs w:val="20"/>
               </w:rPr>
             </w:pPr>
-            <w:proofErr w:type="spellStart"/>
             <w:r>
               <w:rPr>
                 <w:rFonts w:ascii="Times New Roman" w:hAnsi="Times New Roman" w:cs="Times New Roman"/>
                 <w:sz w:val="20"/>
                 <w:szCs w:val="20"/>
               </w:rPr>
-              <w:t>Softmax</w:t>
-            </w:r>
-            <w:proofErr w:type="spellEnd"/>
-            <w:r>
-              <w:rPr>
-                <w:rFonts w:ascii="Times New Roman" w:hAnsi="Times New Roman" w:cs="Times New Roman"/>
-                <w:sz w:val="20"/>
-                <w:szCs w:val="20"/>
-              </w:rPr>
-              <w:t>, modified loss function</w:t>
+              <w:t>Softmax, modified loss function</w:t>
             </w:r>
           </w:p>
         </w:tc>
@@ -18292,23 +18092,13 @@
                 <w:szCs w:val="20"/>
               </w:rPr>
             </w:pPr>
-            <w:proofErr w:type="spellStart"/>
             <w:r>
               <w:rPr>
                 <w:rFonts w:ascii="Times New Roman" w:hAnsi="Times New Roman" w:cs="Times New Roman"/>
                 <w:sz w:val="20"/>
                 <w:szCs w:val="20"/>
               </w:rPr>
-              <w:t>Softmax</w:t>
-            </w:r>
-            <w:proofErr w:type="spellEnd"/>
-            <w:r>
-              <w:rPr>
-                <w:rFonts w:ascii="Times New Roman" w:hAnsi="Times New Roman" w:cs="Times New Roman"/>
-                <w:sz w:val="20"/>
-                <w:szCs w:val="20"/>
-              </w:rPr>
-              <w:t xml:space="preserve"> for single-label task, sigmoid for multi-label task, batch size 20, LR 2e-4, decay 0.2</w:t>
+              <w:t>Softmax for single-label task, sigmoid for multi-label task, batch size 20, LR 2e-4, decay 0.2</w:t>
             </w:r>
           </w:p>
         </w:tc>
@@ -18583,23 +18373,13 @@
                 <w:szCs w:val="20"/>
               </w:rPr>
             </w:pPr>
-            <w:proofErr w:type="spellStart"/>
             <w:r>
               <w:rPr>
                 <w:rFonts w:ascii="Times New Roman" w:hAnsi="Times New Roman" w:cs="Times New Roman"/>
                 <w:sz w:val="20"/>
                 <w:szCs w:val="20"/>
               </w:rPr>
-              <w:t>ReLu</w:t>
-            </w:r>
-            <w:proofErr w:type="spellEnd"/>
-            <w:r>
-              <w:rPr>
-                <w:rFonts w:ascii="Times New Roman" w:hAnsi="Times New Roman" w:cs="Times New Roman"/>
-                <w:sz w:val="20"/>
-                <w:szCs w:val="20"/>
-              </w:rPr>
-              <w:t xml:space="preserve"> activation, cross-entropy loss, optimizer SGD, LR 0.001, momentum 0.9, batch size 5, weight decay 0.0005, 50 epochs</w:t>
+              <w:t>ReLu activation, cross-entropy loss, optimizer SGD, LR 0.001, momentum 0.9, batch size 5, weight decay 0.0005, 50 epochs</w:t>
             </w:r>
           </w:p>
         </w:tc>
@@ -18857,18 +18637,8 @@
                 <w:sz w:val="20"/>
                 <w:szCs w:val="20"/>
               </w:rPr>
-              <w:t xml:space="preserve">VGG, ResNet, Inception, </w:t>
-            </w:r>
-            <w:proofErr w:type="spellStart"/>
-            <w:r>
-              <w:rPr>
-                <w:rFonts w:ascii="Times New Roman" w:hAnsi="Times New Roman" w:cs="Times New Roman"/>
-                <w:sz w:val="20"/>
-                <w:szCs w:val="20"/>
-              </w:rPr>
-              <w:t>WISeR</w:t>
-            </w:r>
-            <w:proofErr w:type="spellEnd"/>
+              <w:t>VGG, ResNet, Inception, WISeR</w:t>
+            </w:r>
           </w:p>
         </w:tc>
         <w:tc>
@@ -19003,25 +18773,7 @@
                 <w:sz w:val="20"/>
                 <w:szCs w:val="20"/>
               </w:rPr>
-              <w:t>DenseNet121, ResNet50 (</w:t>
-            </w:r>
-            <w:proofErr w:type="spellStart"/>
-            <w:r>
-              <w:rPr>
-                <w:rFonts w:ascii="Times New Roman" w:hAnsi="Times New Roman" w:cs="Times New Roman"/>
-                <w:sz w:val="20"/>
-                <w:szCs w:val="20"/>
-              </w:rPr>
-              <w:t>DenseFood</w:t>
-            </w:r>
-            <w:proofErr w:type="spellEnd"/>
-            <w:r>
-              <w:rPr>
-                <w:rFonts w:ascii="Times New Roman" w:hAnsi="Times New Roman" w:cs="Times New Roman"/>
-                <w:sz w:val="20"/>
-                <w:szCs w:val="20"/>
-              </w:rPr>
-              <w:t>)</w:t>
+              <w:t>DenseNet121, ResNet50 (DenseFood)</w:t>
             </w:r>
           </w:p>
         </w:tc>
@@ -19044,25 +18796,7 @@
                 <w:sz w:val="20"/>
                 <w:szCs w:val="20"/>
               </w:rPr>
-              <w:t xml:space="preserve">Initial LR 0.01, changed to 0.001 with cosine decay, </w:t>
-            </w:r>
-            <w:proofErr w:type="spellStart"/>
-            <w:r>
-              <w:rPr>
-                <w:rFonts w:ascii="Times New Roman" w:hAnsi="Times New Roman" w:cs="Times New Roman"/>
-                <w:sz w:val="20"/>
-                <w:szCs w:val="20"/>
-              </w:rPr>
-              <w:t>center</w:t>
-            </w:r>
-            <w:proofErr w:type="spellEnd"/>
-            <w:r>
-              <w:rPr>
-                <w:rFonts w:ascii="Times New Roman" w:hAnsi="Times New Roman" w:cs="Times New Roman"/>
-                <w:sz w:val="20"/>
-                <w:szCs w:val="20"/>
-              </w:rPr>
-              <w:t xml:space="preserve"> loss + SoftMax CE</w:t>
+              <w:t>Initial LR 0.01, changed to 0.001 with cosine decay, center loss + SoftMax CE</w:t>
             </w:r>
           </w:p>
         </w:tc>
@@ -19079,23 +18813,13 @@
                 <w:szCs w:val="20"/>
               </w:rPr>
             </w:pPr>
-            <w:proofErr w:type="spellStart"/>
             <w:r>
               <w:rPr>
                 <w:rFonts w:ascii="Times New Roman" w:hAnsi="Times New Roman" w:cs="Times New Roman"/>
                 <w:sz w:val="20"/>
                 <w:szCs w:val="20"/>
               </w:rPr>
-              <w:t>DenseFood</w:t>
-            </w:r>
-            <w:proofErr w:type="spellEnd"/>
-            <w:r>
-              <w:rPr>
-                <w:rFonts w:ascii="Times New Roman" w:hAnsi="Times New Roman" w:cs="Times New Roman"/>
-                <w:sz w:val="20"/>
-                <w:szCs w:val="20"/>
-              </w:rPr>
-              <w:t xml:space="preserve"> model achieved highest accuracy.</w:t>
+              <w:t>DenseFood model achieved highest accuracy.</w:t>
             </w:r>
           </w:p>
         </w:tc>
@@ -19722,7 +19446,6 @@
           <w:b/>
           <w:bCs/>
         </w:rPr>
-        <w:lastRenderedPageBreak/>
         <w:t xml:space="preserve">Table 3: Summary of recent (2019 onwards) research studies using CNN and hyperparameter tuning for predicting outputs using food related images. </w:t>
       </w:r>
     </w:p>
@@ -19740,6 +19463,7 @@
       </w:pPr>
       <w:bookmarkStart w:id="16" w:name="_Toc150461093"/>
       <w:r>
+        <w:lastRenderedPageBreak/>
         <w:t>State of the art literature review summary</w:t>
       </w:r>
       <w:bookmarkEnd w:id="16"/>
@@ -19824,25 +19548,7 @@
           <w:sz w:val="24"/>
           <w:szCs w:val="24"/>
         </w:rPr>
-        <w:t xml:space="preserve">. CNNs' versatility is evident in various applications, including medical diagnosis, criminal </w:t>
-      </w:r>
-      <w:proofErr w:type="gramStart"/>
-      <w:r>
-        <w:rPr>
-          <w:rFonts w:ascii="Times New Roman" w:hAnsi="Times New Roman" w:cs="Times New Roman"/>
-          <w:sz w:val="24"/>
-          <w:szCs w:val="24"/>
-        </w:rPr>
-        <w:t>tracking</w:t>
-      </w:r>
-      <w:proofErr w:type="gramEnd"/>
-      <w:r>
-        <w:rPr>
-          <w:rFonts w:ascii="Times New Roman" w:hAnsi="Times New Roman" w:cs="Times New Roman"/>
-          <w:sz w:val="24"/>
-          <w:szCs w:val="24"/>
-        </w:rPr>
-        <w:t xml:space="preserve"> and data analytics. However, recognizing complex food items in images remains challenging and demands high-quality data and extensive datasets. Hyperparameter tuning is a crucial step, impacting factors such as learning rates and batch sizes to optimize model performance</w:t>
+        <w:t>. CNNs' versatility is evident in various applications, including medical diagnosis, criminal tracking and data analytics. However, recognizing complex food items in images remains challenging and demands high-quality data and extensive datasets. Hyperparameter tuning is a crucial step, impacting factors such as learning rates and batch sizes to optimize model performance</w:t>
       </w:r>
       <w:r>
         <w:rPr>
@@ -19882,25 +19588,7 @@
           <w:sz w:val="24"/>
           <w:szCs w:val="24"/>
         </w:rPr>
-        <w:t xml:space="preserve">, </w:t>
-      </w:r>
-      <w:proofErr w:type="gramStart"/>
-      <w:r>
-        <w:rPr>
-          <w:rFonts w:ascii="Times New Roman" w:hAnsi="Times New Roman" w:cs="Times New Roman"/>
-          <w:sz w:val="24"/>
-          <w:szCs w:val="24"/>
-        </w:rPr>
-        <w:t>scope</w:t>
-      </w:r>
-      <w:proofErr w:type="gramEnd"/>
-      <w:r>
-        <w:rPr>
-          <w:rFonts w:ascii="Times New Roman" w:hAnsi="Times New Roman" w:cs="Times New Roman"/>
-          <w:sz w:val="24"/>
-          <w:szCs w:val="24"/>
-        </w:rPr>
-        <w:t xml:space="preserve"> and model performances</w:t>
+        <w:t>, scope and model performances</w:t>
       </w:r>
       <w:r>
         <w:rPr>
@@ -19997,97 +19685,7 @@
           <w:sz w:val="24"/>
           <w:szCs w:val="24"/>
         </w:rPr>
-        <w:t xml:space="preserve">During the in-depth interviews the facilitator (i.e. the author) and the participants can delve deeper into their experiences, perspectives, and opinions. The interviews will be semi-structured using the questionnaire as a prompting framework, but the questions will be broad enough to promote discussion and explore specific topics or opportunities/pain points in detail. Post interview, it is envisaged that the data will be summarised, and the results will lead to a more comprehensive understanding of the research topic and opportunities for the end users of any proposed research artifact. Using the two distinct populations, each consisting of five experienced individuals may introduce bias from experience, however this can be explored during the interview. The purpose of these interviews is to gain accurate, </w:t>
-      </w:r>
-      <w:proofErr w:type="gramStart"/>
-      <w:r>
-        <w:rPr>
-          <w:rFonts w:ascii="Times New Roman" w:hAnsi="Times New Roman" w:cs="Times New Roman"/>
-          <w:sz w:val="24"/>
-          <w:szCs w:val="24"/>
-        </w:rPr>
-        <w:t>relevant</w:t>
-      </w:r>
-      <w:proofErr w:type="gramEnd"/>
-      <w:r>
-        <w:rPr>
-          <w:rFonts w:ascii="Times New Roman" w:hAnsi="Times New Roman" w:cs="Times New Roman"/>
-          <w:sz w:val="24"/>
-          <w:szCs w:val="24"/>
-        </w:rPr>
-        <w:t xml:space="preserve"> and reliable insights into the applicability and practical implications of the proposed research output and its usefulness, particularly within the domain of food safety regulation. The two groups selected for these interviews are current  food safety regulators and food safety inspectors. The author has chosen to use in-depth interviews because this method offers an accurate, </w:t>
-      </w:r>
-      <w:proofErr w:type="gramStart"/>
-      <w:r>
-        <w:rPr>
-          <w:rFonts w:ascii="Times New Roman" w:hAnsi="Times New Roman" w:cs="Times New Roman"/>
-          <w:sz w:val="24"/>
-          <w:szCs w:val="24"/>
-        </w:rPr>
-        <w:t>relevant</w:t>
-      </w:r>
-      <w:proofErr w:type="gramEnd"/>
-      <w:r>
-        <w:rPr>
-          <w:rFonts w:ascii="Times New Roman" w:hAnsi="Times New Roman" w:cs="Times New Roman"/>
-          <w:sz w:val="24"/>
-          <w:szCs w:val="24"/>
-        </w:rPr>
-        <w:t xml:space="preserve"> and reliable understanding of the perspectives and experiences of these participants. By engaging in one-on-one conversations with representatives from both groups and building rapport, the authors </w:t>
-      </w:r>
-      <w:proofErr w:type="gramStart"/>
-      <w:r>
-        <w:rPr>
-          <w:rFonts w:ascii="Times New Roman" w:hAnsi="Times New Roman" w:cs="Times New Roman"/>
-          <w:sz w:val="24"/>
-          <w:szCs w:val="24"/>
-        </w:rPr>
-        <w:t>aims</w:t>
-      </w:r>
-      <w:proofErr w:type="gramEnd"/>
-      <w:r>
-        <w:rPr>
-          <w:rFonts w:ascii="Times New Roman" w:hAnsi="Times New Roman" w:cs="Times New Roman"/>
-          <w:sz w:val="24"/>
-          <w:szCs w:val="24"/>
-        </w:rPr>
-        <w:t xml:space="preserve"> to explore their perceptions of food safety, regulatory challenges, and the effectiveness of existing practices in terms of nutritional labelling. In-depth interviews are well-suited for capturing detailed qualitative data, allowing participants to express their thoughts, concerns, and recommendations in their way. This approach will help uncover rich, context-specific information that may not be accessible through other data collection methods such as surveys. In addition, this research methodology offers the advantage of personalised interaction, creating a conducive environment for participants to share their expertise openly. However, the authors </w:t>
-      </w:r>
-      <w:proofErr w:type="gramStart"/>
-      <w:r>
-        <w:rPr>
-          <w:rFonts w:ascii="Times New Roman" w:hAnsi="Times New Roman" w:cs="Times New Roman"/>
-          <w:sz w:val="24"/>
-          <w:szCs w:val="24"/>
-        </w:rPr>
-        <w:t>acknowledges</w:t>
-      </w:r>
-      <w:proofErr w:type="gramEnd"/>
-      <w:r>
-        <w:rPr>
-          <w:rFonts w:ascii="Times New Roman" w:hAnsi="Times New Roman" w:cs="Times New Roman"/>
-          <w:sz w:val="24"/>
-          <w:szCs w:val="24"/>
-        </w:rPr>
-        <w:t xml:space="preserve"> the potential limitations, such as the possibility of individual bias and the relatively small sample size i.e. n=5. One key bias consideration that will need to be managed is that the author is a senior </w:t>
-      </w:r>
-      <w:proofErr w:type="gramStart"/>
-      <w:r>
-        <w:rPr>
-          <w:rFonts w:ascii="Times New Roman" w:hAnsi="Times New Roman" w:cs="Times New Roman"/>
-          <w:sz w:val="24"/>
-          <w:szCs w:val="24"/>
-        </w:rPr>
-        <w:t>regulator</w:t>
-      </w:r>
-      <w:proofErr w:type="gramEnd"/>
-      <w:r>
-        <w:rPr>
-          <w:rFonts w:ascii="Times New Roman" w:hAnsi="Times New Roman" w:cs="Times New Roman"/>
-          <w:sz w:val="24"/>
-          <w:szCs w:val="24"/>
-        </w:rPr>
-        <w:t xml:space="preserve"> and this may have an impact on biasing the output of other regulators and inspectorate. This point will be disarmed early in the discussion (i.e. at first contact) as it will be made clear that the author will be asking the questions as a MSc student from CCT college and not as a regulator and the responses will be used solely for the purpose of the research and not for regulatory follow up.</w:t>
+        <w:t>During the in-depth interviews the facilitator (i.e. the author) and the participants can delve deeper into their experiences, perspectives, and opinions. The interviews will be semi-structured using the questionnaire as a prompting framework, but the questions will be broad enough to promote discussion and explore specific topics or opportunities/pain points in detail. Post interview, it is envisaged that the data will be summarised, and the results will lead to a more comprehensive understanding of the research topic and opportunities for the end users of any proposed research artifact. Using the two distinct populations, each consisting of five experienced individuals may introduce bias from experience, however this can be explored during the interview. The purpose of these interviews is to gain accurate, relevant and reliable insights into the applicability and practical implications of the proposed research output and its usefulness, particularly within the domain of food safety regulation. The two groups selected for these interviews are current  food safety regulators and food safety inspectors. The author has chosen to use in-depth interviews because this method offers an accurate, relevant and reliable understanding of the perspectives and experiences of these participants. By engaging in one-on-one conversations with representatives from both groups and building rapport, the authors aims to explore their perceptions of food safety, regulatory challenges, and the effectiveness of existing practices in terms of nutritional labelling. In-depth interviews are well-suited for capturing detailed qualitative data, allowing participants to express their thoughts, concerns, and recommendations in their way. This approach will help uncover rich, context-specific information that may not be accessible through other data collection methods such as surveys. In addition, this research methodology offers the advantage of personalised interaction, creating a conducive environment for participants to share their expertise openly. However, the authors acknowledges the potential limitations, such as the possibility of individual bias and the relatively small sample size i.e. n=5. One key bias consideration that will need to be managed is that the author is a senior regulator and this may have an impact on biasing the output of other regulators and inspectorate. This point will be disarmed early in the discussion (i.e. at first contact) as it will be made clear that the author will be asking the questions as a MSc student from CCT college and not as a regulator and the responses will be used solely for the purpose of the research and not for regulatory follow up.</w:t>
       </w:r>
       <w:r>
         <w:rPr>
@@ -20322,16 +19920,7 @@
           <w:sz w:val="24"/>
           <w:szCs w:val="24"/>
         </w:rPr>
-        <w:t xml:space="preserve">pain </w:t>
-      </w:r>
-      <w:proofErr w:type="gramStart"/>
-      <w:r>
-        <w:rPr>
-          <w:rFonts w:ascii="Times New Roman" w:hAnsi="Times New Roman" w:cs="Times New Roman"/>
-          <w:sz w:val="24"/>
-          <w:szCs w:val="24"/>
-        </w:rPr>
-        <w:t>points</w:t>
+        <w:t>pain points</w:t>
       </w:r>
       <w:r>
         <w:rPr>
@@ -20341,7 +19930,6 @@
         </w:rPr>
         <w:t>’</w:t>
       </w:r>
-      <w:proofErr w:type="gramEnd"/>
       <w:r>
         <w:rPr>
           <w:rFonts w:ascii="Times New Roman" w:hAnsi="Times New Roman" w:cs="Times New Roman"/>
@@ -20763,25 +20351,7 @@
           <w:szCs w:val="24"/>
         </w:rPr>
         <w:lastRenderedPageBreak/>
-        <w:t xml:space="preserve">The current situation with using food labels in the </w:t>
-      </w:r>
-      <w:proofErr w:type="gramStart"/>
-      <w:r>
-        <w:rPr>
-          <w:rFonts w:ascii="Times New Roman" w:hAnsi="Times New Roman" w:cs="Times New Roman"/>
-          <w:sz w:val="24"/>
-          <w:szCs w:val="24"/>
-        </w:rPr>
-        <w:t>day to day</w:t>
-      </w:r>
-      <w:proofErr w:type="gramEnd"/>
-      <w:r>
-        <w:rPr>
-          <w:rFonts w:ascii="Times New Roman" w:hAnsi="Times New Roman" w:cs="Times New Roman"/>
-          <w:sz w:val="24"/>
-          <w:szCs w:val="24"/>
-        </w:rPr>
-        <w:t xml:space="preserve"> work for enforcement/compliance </w:t>
+        <w:t xml:space="preserve">The current situation with using food labels in the day to day work for enforcement/compliance </w:t>
       </w:r>
     </w:p>
     <w:p>
@@ -20877,18 +20447,8 @@
           <w:sz w:val="24"/>
           <w:szCs w:val="24"/>
         </w:rPr>
-        <w:t xml:space="preserve"> in their professional </w:t>
-      </w:r>
-      <w:proofErr w:type="gramStart"/>
-      <w:r>
-        <w:rPr>
-          <w:rFonts w:ascii="Times New Roman" w:hAnsi="Times New Roman" w:cs="Times New Roman"/>
-          <w:sz w:val="24"/>
-          <w:szCs w:val="24"/>
-        </w:rPr>
-        <w:t>fields</w:t>
-      </w:r>
-      <w:proofErr w:type="gramEnd"/>
+        <w:t xml:space="preserve"> in their professional fields</w:t>
+      </w:r>
     </w:p>
     <w:p>
       <w:pPr>
@@ -20970,18 +20530,8 @@
           <w:sz w:val="24"/>
           <w:szCs w:val="24"/>
         </w:rPr>
-        <w:t xml:space="preserve">, </w:t>
-      </w:r>
-      <w:proofErr w:type="gramStart"/>
-      <w:r>
-        <w:rPr>
-          <w:rFonts w:ascii="Times New Roman" w:hAnsi="Times New Roman" w:cs="Times New Roman"/>
-          <w:sz w:val="24"/>
-          <w:szCs w:val="24"/>
-        </w:rPr>
-        <w:t>challenges</w:t>
-      </w:r>
-      <w:proofErr w:type="gramEnd"/>
+        <w:t>, challenges</w:t>
+      </w:r>
       <w:r>
         <w:rPr>
           <w:rFonts w:ascii="Times New Roman" w:hAnsi="Times New Roman" w:cs="Times New Roman"/>
@@ -21229,9 +20779,8 @@
           <w:sz w:val="24"/>
           <w:szCs w:val="24"/>
         </w:rPr>
-        <w:t xml:space="preserve"> assist Environmental Health Officers (EHOs) in their regulatory roles </w:t>
-      </w:r>
-      <w:proofErr w:type="gramStart"/>
+        <w:t xml:space="preserve"> assist Environmental Health Officers (EHOs) in their regulatory roles and</w:t>
+      </w:r>
       <w:r>
         <w:rPr>
           <w:rFonts w:ascii="Times New Roman" w:hAnsi="Times New Roman" w:cs="Times New Roman"/>
@@ -21239,26 +20788,7 @@
           <w:sz w:val="24"/>
           <w:szCs w:val="24"/>
         </w:rPr>
-        <w:t>and</w:t>
-      </w:r>
-      <w:r>
-        <w:rPr>
-          <w:rFonts w:ascii="Times New Roman" w:hAnsi="Times New Roman" w:cs="Times New Roman"/>
-          <w:color w:val="auto"/>
-          <w:sz w:val="24"/>
-          <w:szCs w:val="24"/>
-        </w:rPr>
-        <w:t xml:space="preserve"> also</w:t>
-      </w:r>
-      <w:proofErr w:type="gramEnd"/>
-      <w:r>
-        <w:rPr>
-          <w:rFonts w:ascii="Times New Roman" w:hAnsi="Times New Roman" w:cs="Times New Roman"/>
-          <w:color w:val="auto"/>
-          <w:sz w:val="24"/>
-          <w:szCs w:val="24"/>
-        </w:rPr>
-        <w:t xml:space="preserve"> </w:t>
+        <w:t xml:space="preserve"> also </w:t>
       </w:r>
       <w:r>
         <w:rPr>
@@ -21400,13 +20930,8 @@
     </w:p>
     <w:p>
       <w:r>
-        <w:t xml:space="preserve">Add sampling strategy </w:t>
-      </w:r>
-      <w:proofErr w:type="gramStart"/>
-      <w:r>
-        <w:t>here</w:t>
-      </w:r>
-      <w:proofErr w:type="gramEnd"/>
+        <w:t>Add sampling strategy here</w:t>
+      </w:r>
     </w:p>
     <w:p>
       <w:pPr>
@@ -21521,23 +21046,7 @@
         <w:t xml:space="preserve"> </w:t>
       </w:r>
       <w:r>
-        <w:t xml:space="preserve">Sentiment Classification </w:t>
-      </w:r>
-      <w:proofErr w:type="gramStart"/>
-      <w:r>
-        <w:t>Frame work</w:t>
-      </w:r>
-      <w:proofErr w:type="gramEnd"/>
-      <w:r>
-        <w:t xml:space="preserve"> (</w:t>
-      </w:r>
-      <w:proofErr w:type="spellStart"/>
-      <w:r>
-        <w:t>AlzamzamiHoda</w:t>
-      </w:r>
-      <w:proofErr w:type="spellEnd"/>
-      <w:r>
-        <w:t xml:space="preserve"> and El Saddik, 2020)</w:t>
+        <w:t>Sentiment Classification Frame work (AlzamzamiHoda and El Saddik, 2020)</w:t>
       </w:r>
       <w:bookmarkEnd w:id="24"/>
     </w:p>
@@ -21665,23 +21174,7 @@
         <w:t xml:space="preserve"> </w:t>
       </w:r>
       <w:r>
-        <w:t xml:space="preserve">Static graph of the results of an Auto-Sarima (ARIMA) results </w:t>
-      </w:r>
-      <w:proofErr w:type="spellStart"/>
-      <w:r>
-        <w:t>where</w:t>
-      </w:r>
-      <w:proofErr w:type="spellEnd"/>
-      <w:r>
-        <w:t xml:space="preserve"> </w:t>
-      </w:r>
-      <w:proofErr w:type="gramStart"/>
-      <w:r>
-        <w:t>1,4 and 12 weeks</w:t>
-      </w:r>
-      <w:proofErr w:type="gramEnd"/>
-      <w:r>
-        <w:t xml:space="preserve"> forecast are captured.</w:t>
+        <w:t>Static graph of the results of an Auto-Sarima (ARIMA) results where 1,4 and 12 weeks forecast are captured.</w:t>
       </w:r>
       <w:bookmarkEnd w:id="27"/>
     </w:p>
@@ -21718,17 +21211,12 @@
         <w:t>Recurrent Neural Network (RNN) model</w:t>
       </w:r>
       <w:r>
-        <w:t xml:space="preserve"> and hyperparameter </w:t>
-      </w:r>
-      <w:proofErr w:type="gramStart"/>
-      <w:r>
-        <w:t>tuni</w:t>
+        <w:t xml:space="preserve"> and hyperparameter tuni</w:t>
       </w:r>
       <w:r>
         <w:t>ng</w:t>
       </w:r>
       <w:bookmarkEnd w:id="29"/>
-      <w:proofErr w:type="gramEnd"/>
     </w:p>
     <w:p>
       <w:pPr>
@@ -21901,27 +21389,7 @@
           <w:szCs w:val="24"/>
           <w:highlight w:val="yellow"/>
         </w:rPr>
-        <w:t xml:space="preserve">This RNN used a sequence of long </w:t>
-      </w:r>
-      <w:proofErr w:type="gramStart"/>
-      <w:r>
-        <w:rPr>
-          <w:rFonts w:ascii="Times New Roman" w:hAnsi="Times New Roman" w:cs="Times New Roman"/>
-          <w:sz w:val="24"/>
-          <w:szCs w:val="24"/>
-          <w:highlight w:val="yellow"/>
-        </w:rPr>
-        <w:t>Short Term</w:t>
-      </w:r>
-      <w:proofErr w:type="gramEnd"/>
-      <w:r>
-        <w:rPr>
-          <w:rFonts w:ascii="Times New Roman" w:hAnsi="Times New Roman" w:cs="Times New Roman"/>
-          <w:sz w:val="24"/>
-          <w:szCs w:val="24"/>
-          <w:highlight w:val="yellow"/>
-        </w:rPr>
-        <w:t xml:space="preserve"> memory (LSTM) layers </w:t>
+        <w:t xml:space="preserve">This RNN used a sequence of long Short Term memory (LSTM) layers </w:t>
       </w:r>
       <w:r>
         <w:rPr>
@@ -22338,27 +21806,7 @@
           <w:szCs w:val="24"/>
           <w:highlight w:val="yellow"/>
         </w:rPr>
-        <w:t xml:space="preserve">ncreasing the number of </w:t>
-      </w:r>
-      <w:proofErr w:type="gramStart"/>
-      <w:r>
-        <w:rPr>
-          <w:rFonts w:ascii="Times New Roman" w:hAnsi="Times New Roman" w:cs="Times New Roman"/>
-          <w:sz w:val="24"/>
-          <w:szCs w:val="24"/>
-          <w:highlight w:val="yellow"/>
-        </w:rPr>
-        <w:t>units</w:t>
-      </w:r>
-      <w:proofErr w:type="gramEnd"/>
-      <w:r>
-        <w:rPr>
-          <w:rFonts w:ascii="Times New Roman" w:hAnsi="Times New Roman" w:cs="Times New Roman"/>
-          <w:sz w:val="24"/>
-          <w:szCs w:val="24"/>
-          <w:highlight w:val="yellow"/>
-        </w:rPr>
-        <w:t xml:space="preserve"> the model's capacity to capture intricate patterns in the time series</w:t>
+        <w:t>ncreasing the number of units the model's capacity to capture intricate patterns in the time series</w:t>
       </w:r>
       <w:r>
         <w:rPr>
@@ -22636,27 +22084,7 @@
           <w:szCs w:val="24"/>
           <w:highlight w:val="yellow"/>
         </w:rPr>
-        <w:t xml:space="preserve"> Adam combines the advantages of both </w:t>
-      </w:r>
-      <w:proofErr w:type="spellStart"/>
-      <w:r>
-        <w:rPr>
-          <w:rFonts w:ascii="Times New Roman" w:hAnsi="Times New Roman" w:cs="Times New Roman"/>
-          <w:sz w:val="24"/>
-          <w:szCs w:val="24"/>
-          <w:highlight w:val="yellow"/>
-        </w:rPr>
-        <w:t>AdaGrad</w:t>
-      </w:r>
-      <w:proofErr w:type="spellEnd"/>
-      <w:r>
-        <w:rPr>
-          <w:rFonts w:ascii="Times New Roman" w:hAnsi="Times New Roman" w:cs="Times New Roman"/>
-          <w:sz w:val="24"/>
-          <w:szCs w:val="24"/>
-          <w:highlight w:val="yellow"/>
-        </w:rPr>
-        <w:t xml:space="preserve"> and RMSprop and is widely </w:t>
+        <w:t xml:space="preserve"> Adam combines the advantages of both AdaGrad and RMSprop and is widely </w:t>
       </w:r>
       <w:r>
         <w:rPr>
@@ -22859,9 +22287,8 @@
           <w:szCs w:val="24"/>
           <w:highlight w:val="yellow"/>
         </w:rPr>
-        <w:t xml:space="preserve"> defines the transformation applied to the data within the LSTM cells.  </w:t>
-      </w:r>
-      <w:proofErr w:type="spellStart"/>
+        <w:t xml:space="preserve"> defines the transformation applied to the data within the LSTM cells.  ReLU (Rectified Linear Unit) and Tanh (Hyperbolic Tangent)</w:t>
+      </w:r>
       <w:r>
         <w:rPr>
           <w:rFonts w:ascii="Times New Roman" w:hAnsi="Times New Roman" w:cs="Times New Roman"/>
@@ -22869,9 +22296,8 @@
           <w:szCs w:val="24"/>
           <w:highlight w:val="yellow"/>
         </w:rPr>
-        <w:t>ReLU</w:t>
-      </w:r>
-      <w:proofErr w:type="spellEnd"/>
+        <w:t xml:space="preserve"> were used in this turning</w:t>
+      </w:r>
       <w:r>
         <w:rPr>
           <w:rFonts w:ascii="Times New Roman" w:hAnsi="Times New Roman" w:cs="Times New Roman"/>
@@ -22879,45 +22305,7 @@
           <w:szCs w:val="24"/>
           <w:highlight w:val="yellow"/>
         </w:rPr>
-        <w:t xml:space="preserve"> (Rectified Linear Unit) and Tanh (Hyperbolic Tangent)</w:t>
-      </w:r>
-      <w:r>
-        <w:rPr>
-          <w:rFonts w:ascii="Times New Roman" w:hAnsi="Times New Roman" w:cs="Times New Roman"/>
-          <w:sz w:val="24"/>
-          <w:szCs w:val="24"/>
-          <w:highlight w:val="yellow"/>
-        </w:rPr>
-        <w:t xml:space="preserve"> were used in this turning</w:t>
-      </w:r>
-      <w:r>
-        <w:rPr>
-          <w:rFonts w:ascii="Times New Roman" w:hAnsi="Times New Roman" w:cs="Times New Roman"/>
-          <w:sz w:val="24"/>
-          <w:szCs w:val="24"/>
-          <w:highlight w:val="yellow"/>
-        </w:rPr>
-        <w:t xml:space="preserve">. </w:t>
-      </w:r>
-      <w:proofErr w:type="spellStart"/>
-      <w:r>
-        <w:rPr>
-          <w:rFonts w:ascii="Times New Roman" w:hAnsi="Times New Roman" w:cs="Times New Roman"/>
-          <w:sz w:val="24"/>
-          <w:szCs w:val="24"/>
-          <w:highlight w:val="yellow"/>
-        </w:rPr>
-        <w:t>ReLU</w:t>
-      </w:r>
-      <w:proofErr w:type="spellEnd"/>
-      <w:r>
-        <w:rPr>
-          <w:rFonts w:ascii="Times New Roman" w:hAnsi="Times New Roman" w:cs="Times New Roman"/>
-          <w:sz w:val="24"/>
-          <w:szCs w:val="24"/>
-          <w:highlight w:val="yellow"/>
-        </w:rPr>
-        <w:t xml:space="preserve"> introduces non-linearity to the model, while Tanh is known for its squashing effect</w:t>
+        <w:t>. ReLU introduces non-linearity to the model, while Tanh is known for its squashing effect</w:t>
       </w:r>
       <w:r>
         <w:rPr>
@@ -23111,9 +22499,26 @@
           <w:szCs w:val="24"/>
           <w:highlight w:val="yellow"/>
         </w:rPr>
+        <w:t xml:space="preserve"> Relu is</w:t>
+      </w:r>
+      <w:r>
+        <w:rPr>
+          <w:rFonts w:ascii="Times New Roman" w:hAnsi="Times New Roman" w:cs="Times New Roman"/>
+          <w:sz w:val="24"/>
+          <w:szCs w:val="24"/>
+          <w:highlight w:val="yellow"/>
+        </w:rPr>
+        <w:t xml:space="preserve"> not</w:t>
+      </w:r>
+      <w:r>
+        <w:rPr>
+          <w:rFonts w:ascii="Times New Roman" w:hAnsi="Times New Roman" w:cs="Times New Roman"/>
+          <w:sz w:val="24"/>
+          <w:szCs w:val="24"/>
+          <w:highlight w:val="yellow"/>
+        </w:rPr>
         <w:t xml:space="preserve"> </w:t>
       </w:r>
-      <w:proofErr w:type="spellStart"/>
       <w:r>
         <w:rPr>
           <w:rFonts w:ascii="Times New Roman" w:hAnsi="Times New Roman" w:cs="Times New Roman"/>
@@ -23121,47 +22526,8 @@
           <w:szCs w:val="24"/>
           <w:highlight w:val="yellow"/>
         </w:rPr>
-        <w:t>Relu</w:t>
-      </w:r>
-      <w:proofErr w:type="spellEnd"/>
-      <w:r>
-        <w:rPr>
-          <w:rFonts w:ascii="Times New Roman" w:hAnsi="Times New Roman" w:cs="Times New Roman"/>
-          <w:sz w:val="24"/>
-          <w:szCs w:val="24"/>
-          <w:highlight w:val="yellow"/>
-        </w:rPr>
-        <w:t xml:space="preserve"> is</w:t>
-      </w:r>
-      <w:r>
-        <w:rPr>
-          <w:rFonts w:ascii="Times New Roman" w:hAnsi="Times New Roman" w:cs="Times New Roman"/>
-          <w:sz w:val="24"/>
-          <w:szCs w:val="24"/>
-          <w:highlight w:val="yellow"/>
-        </w:rPr>
-        <w:t xml:space="preserve"> not</w:t>
-      </w:r>
-      <w:r>
-        <w:rPr>
-          <w:rFonts w:ascii="Times New Roman" w:hAnsi="Times New Roman" w:cs="Times New Roman"/>
-          <w:sz w:val="24"/>
-          <w:szCs w:val="24"/>
-          <w:highlight w:val="yellow"/>
-        </w:rPr>
-        <w:t xml:space="preserve"> </w:t>
-      </w:r>
-      <w:proofErr w:type="spellStart"/>
-      <w:r>
-        <w:rPr>
-          <w:rFonts w:ascii="Times New Roman" w:hAnsi="Times New Roman" w:cs="Times New Roman"/>
-          <w:sz w:val="24"/>
-          <w:szCs w:val="24"/>
-          <w:highlight w:val="yellow"/>
-        </w:rPr>
         <w:t>centred</w:t>
       </w:r>
-      <w:proofErr w:type="spellEnd"/>
       <w:r>
         <w:rPr>
           <w:rFonts w:ascii="Times New Roman" w:hAnsi="Times New Roman" w:cs="Times New Roman"/>
@@ -24914,6 +24280,15 @@
           <w:szCs w:val="24"/>
         </w:rPr>
         <w:instrText xml:space="preserve"> \* MERGEFORMAT </w:instrText>
+      </w:r>
+      <w:r>
+        <w:rPr>
+          <w:rFonts w:ascii="Times New Roman" w:hAnsi="Times New Roman" w:cs="Times New Roman"/>
+          <w:noProof/>
+          <w:color w:val="auto"/>
+          <w:sz w:val="24"/>
+          <w:szCs w:val="24"/>
+        </w:rPr>
       </w:r>
       <w:r>
         <w:rPr>
@@ -25635,15 +25010,7 @@
         <w:t>c</w:t>
       </w:r>
       <w:r>
-        <w:t xml:space="preserve">lassification (positive, </w:t>
-      </w:r>
-      <w:proofErr w:type="gramStart"/>
-      <w:r>
-        <w:t>negative</w:t>
-      </w:r>
-      <w:proofErr w:type="gramEnd"/>
-      <w:r>
-        <w:t xml:space="preserve"> and neutral) by week of analysis from tweets in the dataset.</w:t>
+        <w:t>lassification (positive, negative and neutral) by week of analysis from tweets in the dataset.</w:t>
       </w:r>
       <w:bookmarkEnd w:id="50"/>
     </w:p>
@@ -25851,15 +25218,7 @@
         <w:t xml:space="preserve"> </w:t>
       </w:r>
       <w:r>
-        <w:t xml:space="preserve">Distribution of sentiment classification (positive, </w:t>
-      </w:r>
-      <w:proofErr w:type="gramStart"/>
-      <w:r>
-        <w:t>negative</w:t>
-      </w:r>
-      <w:proofErr w:type="gramEnd"/>
-      <w:r>
-        <w:t xml:space="preserve"> and neutral) by week of analysis from tweets in the dataset.</w:t>
+        <w:t>Distribution of sentiment classification (positive, negative and neutral) by week of analysis from tweets in the dataset.</w:t>
       </w:r>
       <w:bookmarkEnd w:id="51"/>
     </w:p>
@@ -25963,15 +25322,7 @@
         <w:t xml:space="preserve"> </w:t>
       </w:r>
       <w:r>
-        <w:t xml:space="preserve">Distribution of sentiment classification (positive, </w:t>
-      </w:r>
-      <w:proofErr w:type="gramStart"/>
-      <w:r>
-        <w:t>negative</w:t>
-      </w:r>
-      <w:proofErr w:type="gramEnd"/>
-      <w:r>
-        <w:t xml:space="preserve"> and neutral) by week of analysis from tweets in the dataset.</w:t>
+        <w:t>Distribution of sentiment classification (positive, negative and neutral) by week of analysis from tweets in the dataset.</w:t>
       </w:r>
       <w:bookmarkEnd w:id="54"/>
     </w:p>
@@ -26434,9 +25785,18 @@
         <w:pStyle w:val="EndNoteBibliography"/>
         <w:spacing w:after="0"/>
         <w:ind w:left="720" w:hanging="720"/>
-      </w:pPr>
-      <w:r>
-        <w:t>CHEN, M., DHINGRA, K., WU, W., YANG, L., SUKTHANKAR, R. &amp; YANG, J. PFID: Pittsburgh fast-food image dataset.  2009 16th IEEE International Conference on Image Processing (ICIP), 2009. IEEE, 289-292.</w:t>
+        <w:rPr>
+          <w:lang w:val="de-AT"/>
+        </w:rPr>
+      </w:pPr>
+      <w:r>
+        <w:t xml:space="preserve">CHEN, M., DHINGRA, K., WU, W., YANG, L., SUKTHANKAR, R. &amp; YANG, J. PFID: Pittsburgh fast-food image dataset.  2009 16th IEEE International Conference on Image Processing (ICIP), 2009. </w:t>
+      </w:r>
+      <w:r>
+        <w:rPr>
+          <w:lang w:val="de-AT"/>
+        </w:rPr>
+        <w:t>IEEE, 289-292.</w:t>
       </w:r>
     </w:p>
     <w:p>
@@ -26446,7 +25806,13 @@
         <w:ind w:left="720" w:hanging="720"/>
       </w:pPr>
       <w:r>
-        <w:t xml:space="preserve">CHEN, X., ZHU, Y., ZHOU, H., DIAO, L. &amp; WANG, D. 2017. Chinesefoodnet: A large-scale image dataset for chinese food recognition. </w:t>
+        <w:rPr>
+          <w:lang w:val="de-AT"/>
+        </w:rPr>
+        <w:t xml:space="preserve">CHEN, X., ZHU, Y., ZHOU, H., DIAO, L. &amp; WANG, D. 2017. </w:t>
+      </w:r>
+      <w:r>
+        <w:t xml:space="preserve">Chinesefoodnet: A large-scale image dataset for chinese food recognition. </w:t>
       </w:r>
       <w:r>
         <w:rPr>
@@ -26972,6 +26338,9 @@
         <w:pStyle w:val="EndNoteBibliography"/>
         <w:spacing w:after="0"/>
         <w:ind w:left="720" w:hanging="720"/>
+        <w:rPr>
+          <w:lang w:val="de-AT"/>
+        </w:rPr>
       </w:pPr>
       <w:r>
         <w:t>MEZGEC, S. &amp; KOROUŠI</w:t>
@@ -26988,19 +26357,27 @@
       <w:r>
         <w:rPr>
           <w:i/>
+          <w:lang w:val="de-AT"/>
         </w:rPr>
         <w:t>Nutrients,</w:t>
       </w:r>
       <w:r>
+        <w:rPr>
+          <w:lang w:val="de-AT"/>
+        </w:rPr>
         <w:t xml:space="preserve"> 9</w:t>
       </w:r>
       <w:r>
         <w:rPr>
           <w:b/>
+          <w:lang w:val="de-AT"/>
         </w:rPr>
         <w:t>,</w:t>
       </w:r>
       <w:r>
+        <w:rPr>
+          <w:lang w:val="de-AT"/>
+        </w:rPr>
         <w:t xml:space="preserve"> 657.</w:t>
       </w:r>
     </w:p>
@@ -27011,7 +26388,13 @@
         <w:ind w:left="720" w:hanging="720"/>
       </w:pPr>
       <w:r>
-        <w:t xml:space="preserve">MIN, W. Q., LIU, L. H., LIU, Y. X., LUO, M. J. &amp; JIANG, S. Q. 2022. A Survey on Food Image Recognition. </w:t>
+        <w:rPr>
+          <w:lang w:val="de-AT"/>
+        </w:rPr>
+        <w:t xml:space="preserve">MIN, W. Q., LIU, L. H., LIU, Y. X., LUO, M. J. &amp; JIANG, S. Q. 2022. </w:t>
+      </w:r>
+      <w:r>
+        <w:t xml:space="preserve">A Survey on Food Image Recognition. </w:t>
       </w:r>
       <w:r>
         <w:rPr>
@@ -27135,10 +26518,19 @@
         <w:pStyle w:val="EndNoteBibliography"/>
         <w:spacing w:after="0"/>
         <w:ind w:left="720" w:hanging="720"/>
+        <w:rPr>
+          <w:lang w:val="de-AT"/>
+        </w:rPr>
       </w:pPr>
       <w:r>
         <w:lastRenderedPageBreak/>
-        <w:t>SHEKAR, B. H. &amp; DAGNEW, G. Grid Search-Based Hyperparameter Tuning and Classification of Microarray Cancer Data.  2019 Second International Conference on Advanced Computational and Communication Paradigms (ICACCP), 25-28 Feb. 2019 2019. 1-8.</w:t>
+        <w:t xml:space="preserve">SHEKAR, B. H. &amp; DAGNEW, G. Grid Search-Based Hyperparameter Tuning and Classification of Microarray Cancer Data.  2019 Second International Conference on Advanced Computational and Communication Paradigms (ICACCP), 25-28 Feb. 2019 2019. </w:t>
+      </w:r>
+      <w:r>
+        <w:rPr>
+          <w:lang w:val="de-AT"/>
+        </w:rPr>
+        <w:t>1-8.</w:t>
       </w:r>
     </w:p>
     <w:p>
@@ -27148,7 +26540,13 @@
         <w:ind w:left="720" w:hanging="720"/>
       </w:pPr>
       <w:r>
-        <w:t xml:space="preserve">SHEN, S.-L., ZHANG, N., ZHOU, A. &amp; YIN, Z.-Y. 2022. Enhancement of neural networks with an alternative activation function tanhLU. </w:t>
+        <w:rPr>
+          <w:lang w:val="de-AT"/>
+        </w:rPr>
+        <w:t xml:space="preserve">SHEN, S.-L., ZHANG, N., ZHOU, A. &amp; YIN, Z.-Y. 2022. </w:t>
+      </w:r>
+      <w:r>
+        <w:t xml:space="preserve">Enhancement of neural networks with an alternative activation function tanhLU. </w:t>
       </w:r>
       <w:r>
         <w:rPr>
@@ -30033,6 +29431,7 @@
   <w:style w:type="character" w:default="1" w:styleId="DefaultParagraphFont">
     <w:name w:val="Default Paragraph Font"/>
     <w:uiPriority w:val="1"/>
+    <w:semiHidden/>
     <w:unhideWhenUsed/>
   </w:style>
   <w:style w:type="table" w:default="1" w:styleId="TableNormal">
